--- a/Fase1/Relatorio/Fase1_LI4.docx
+++ b/Fase1/Relatorio/Fase1_LI4.docx
@@ -822,7 +822,18 @@
                                 <w:szCs w:val="40"/>
                                 <w:lang w:val="pt-PT"/>
                               </w:rPr>
-                              <w:t>Sweet Home Painting.</w:t>
+                              <w:t>S</w:t>
+                            </w:r>
+                            <w:r>
+                              <w:rPr>
+                                <w:rFonts w:ascii="Calibri" w:hAnsi="Calibri" w:cs="Arial"/>
+                                <w:b/>
+                                <w:bCs/>
+                                <w:sz w:val="40"/>
+                                <w:szCs w:val="40"/>
+                                <w:lang w:val="pt-PT"/>
+                              </w:rPr>
+                              <w:t>mart Painting</w:t>
                             </w:r>
                           </w:p>
                         </w:txbxContent>
@@ -844,6 +855,10 @@
           </mc:Choice>
           <mc:Fallback>
             <w:pict>
+              <v:shapetype id="_x0000_t202" coordsize="21600,21600" o:spt="202" path="m,l,21600r21600,l21600,xe">
+                <v:stroke joinstyle="miter"/>
+                <v:path gradientshapeok="t" o:connecttype="rect"/>
+              </v:shapetype>
               <v:shape id="Text Box 7" o:spid="_x0000_s1027" type="#_x0000_t202" style="position:absolute;left:0;text-align:left;margin-left:89pt;margin-top:11.15pt;width:342pt;height:32.5pt;z-index:251654656;visibility:visible;mso-wrap-style:square;mso-width-percent:0;mso-height-percent:0;mso-wrap-distance-left:9pt;mso-wrap-distance-top:0;mso-wrap-distance-right:9pt;mso-wrap-distance-bottom:0;mso-position-horizontal:absolute;mso-position-horizontal-relative:text;mso-position-vertical:absolute;mso-position-vertical-relative:text;mso-width-percent:0;mso-height-percent:0;mso-width-relative:page;mso-height-relative:page;v-text-anchor:top" o:gfxdata="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" filled="f" stroked="f">
                 <v:path arrowok="t"/>
                 <v:textbox>
@@ -868,7 +883,18 @@
                           <w:szCs w:val="40"/>
                           <w:lang w:val="pt-PT"/>
                         </w:rPr>
-                        <w:t>Sweet Home Painting.</w:t>
+                        <w:t>S</w:t>
+                      </w:r>
+                      <w:r>
+                        <w:rPr>
+                          <w:rFonts w:ascii="Calibri" w:hAnsi="Calibri" w:cs="Arial"/>
+                          <w:b/>
+                          <w:bCs/>
+                          <w:sz w:val="40"/>
+                          <w:szCs w:val="40"/>
+                          <w:lang w:val="pt-PT"/>
+                        </w:rPr>
+                        <w:t>mart Painting</w:t>
                       </w:r>
                     </w:p>
                   </w:txbxContent>
@@ -1720,12 +1746,6 @@
                               <w:gridCol w:w="2002"/>
                             </w:tblGrid>
                             <w:tr>
-                              <w:tblPrEx>
-                                <w:tblCellMar>
-                                  <w:top w:w="0" w:type="dxa"/>
-                                  <w:bottom w:w="0" w:type="dxa"/>
-                                </w:tblCellMar>
-                              </w:tblPrEx>
                               <w:tc>
                                 <w:tcPr>
                                   <w:tcW w:w="2088" w:type="dxa"/>
@@ -1742,8 +1762,17 @@
                                       <w:rFonts w:ascii="Calibri" w:hAnsi="Calibri" w:cs="Arial"/>
                                       <w:lang w:val="pt-PT"/>
                                     </w:rPr>
-                                    <w:t>Data de Recepção</w:t>
+                                    <w:t xml:space="preserve">Data de </w:t>
                                   </w:r>
+                                  <w:proofErr w:type="spellStart"/>
+                                  <w:r>
+                                    <w:rPr>
+                                      <w:rFonts w:ascii="Calibri" w:hAnsi="Calibri" w:cs="Arial"/>
+                                      <w:lang w:val="pt-PT"/>
+                                    </w:rPr>
+                                    <w:t>Recepção</w:t>
+                                  </w:r>
+                                  <w:proofErr w:type="spellEnd"/>
                                 </w:p>
                               </w:tc>
                               <w:tc>
@@ -1761,12 +1790,6 @@
                               </w:tc>
                             </w:tr>
                             <w:tr>
-                              <w:tblPrEx>
-                                <w:tblCellMar>
-                                  <w:top w:w="0" w:type="dxa"/>
-                                  <w:bottom w:w="0" w:type="dxa"/>
-                                </w:tblCellMar>
-                              </w:tblPrEx>
                               <w:tc>
                                 <w:tcPr>
                                   <w:tcW w:w="2088" w:type="dxa"/>
@@ -1802,12 +1825,6 @@
                               </w:tc>
                             </w:tr>
                             <w:tr>
-                              <w:tblPrEx>
-                                <w:tblCellMar>
-                                  <w:top w:w="0" w:type="dxa"/>
-                                  <w:bottom w:w="0" w:type="dxa"/>
-                                </w:tblCellMar>
-                              </w:tblPrEx>
                               <w:tc>
                                 <w:tcPr>
                                   <w:tcW w:w="2088" w:type="dxa"/>
@@ -1843,12 +1860,6 @@
                               </w:tc>
                             </w:tr>
                             <w:tr>
-                              <w:tblPrEx>
-                                <w:tblCellMar>
-                                  <w:top w:w="0" w:type="dxa"/>
-                                  <w:bottom w:w="0" w:type="dxa"/>
-                                </w:tblCellMar>
-                              </w:tblPrEx>
                               <w:tc>
                                 <w:tcPr>
                                   <w:tcW w:w="2088" w:type="dxa"/>
@@ -1958,12 +1969,6 @@
                         <w:gridCol w:w="2002"/>
                       </w:tblGrid>
                       <w:tr>
-                        <w:tblPrEx>
-                          <w:tblCellMar>
-                            <w:top w:w="0" w:type="dxa"/>
-                            <w:bottom w:w="0" w:type="dxa"/>
-                          </w:tblCellMar>
-                        </w:tblPrEx>
                         <w:tc>
                           <w:tcPr>
                             <w:tcW w:w="2088" w:type="dxa"/>
@@ -1980,8 +1985,17 @@
                                 <w:rFonts w:ascii="Calibri" w:hAnsi="Calibri" w:cs="Arial"/>
                                 <w:lang w:val="pt-PT"/>
                               </w:rPr>
-                              <w:t>Data de Recepção</w:t>
+                              <w:t xml:space="preserve">Data de </w:t>
                             </w:r>
+                            <w:proofErr w:type="spellStart"/>
+                            <w:r>
+                              <w:rPr>
+                                <w:rFonts w:ascii="Calibri" w:hAnsi="Calibri" w:cs="Arial"/>
+                                <w:lang w:val="pt-PT"/>
+                              </w:rPr>
+                              <w:t>Recepção</w:t>
+                            </w:r>
+                            <w:proofErr w:type="spellEnd"/>
                           </w:p>
                         </w:tc>
                         <w:tc>
@@ -1999,12 +2013,6 @@
                         </w:tc>
                       </w:tr>
                       <w:tr>
-                        <w:tblPrEx>
-                          <w:tblCellMar>
-                            <w:top w:w="0" w:type="dxa"/>
-                            <w:bottom w:w="0" w:type="dxa"/>
-                          </w:tblCellMar>
-                        </w:tblPrEx>
                         <w:tc>
                           <w:tcPr>
                             <w:tcW w:w="2088" w:type="dxa"/>
@@ -2040,12 +2048,6 @@
                         </w:tc>
                       </w:tr>
                       <w:tr>
-                        <w:tblPrEx>
-                          <w:tblCellMar>
-                            <w:top w:w="0" w:type="dxa"/>
-                            <w:bottom w:w="0" w:type="dxa"/>
-                          </w:tblCellMar>
-                        </w:tblPrEx>
                         <w:tc>
                           <w:tcPr>
                             <w:tcW w:w="2088" w:type="dxa"/>
@@ -2081,12 +2083,6 @@
                         </w:tc>
                       </w:tr>
                       <w:tr>
-                        <w:tblPrEx>
-                          <w:tblCellMar>
-                            <w:top w:w="0" w:type="dxa"/>
-                            <w:bottom w:w="0" w:type="dxa"/>
-                          </w:tblCellMar>
-                        </w:tblPrEx>
                         <w:tc>
                           <w:tcPr>
                             <w:tcW w:w="2088" w:type="dxa"/>
@@ -2414,7 +2410,18 @@
                                 <w:szCs w:val="40"/>
                                 <w:lang w:val="pt-PT"/>
                               </w:rPr>
-                              <w:t>Sweet Home Painting.</w:t>
+                              <w:t>S</w:t>
+                            </w:r>
+                            <w:r>
+                              <w:rPr>
+                                <w:rFonts w:ascii="Calibri" w:hAnsi="Calibri" w:cs="Arial"/>
+                                <w:b/>
+                                <w:bCs/>
+                                <w:sz w:val="40"/>
+                                <w:szCs w:val="40"/>
+                                <w:lang w:val="pt-PT"/>
+                              </w:rPr>
+                              <w:t>mart Painting</w:t>
                             </w:r>
                           </w:p>
                         </w:txbxContent>
@@ -2460,7 +2467,18 @@
                           <w:szCs w:val="40"/>
                           <w:lang w:val="pt-PT"/>
                         </w:rPr>
-                        <w:t>Sweet Home Painting.</w:t>
+                        <w:t>S</w:t>
+                      </w:r>
+                      <w:r>
+                        <w:rPr>
+                          <w:rFonts w:ascii="Calibri" w:hAnsi="Calibri" w:cs="Arial"/>
+                          <w:b/>
+                          <w:bCs/>
+                          <w:sz w:val="40"/>
+                          <w:szCs w:val="40"/>
+                          <w:lang w:val="pt-PT"/>
+                        </w:rPr>
+                        <w:t>mart Painting</w:t>
                       </w:r>
                     </w:p>
                   </w:txbxContent>
@@ -3027,20 +3045,13 @@
           <w:i/>
           <w:lang w:val="pt-PT"/>
         </w:rPr>
-        <w:t>Sweet</w:t>
+        <w:t>Smart</w:t>
       </w:r>
       <w:r>
         <w:rPr>
           <w:i/>
           <w:lang w:val="pt-PT"/>
         </w:rPr>
-        <w:t xml:space="preserve"> Home</w:t>
-      </w:r>
-      <w:r>
-        <w:rPr>
-          <w:i/>
-          <w:lang w:val="pt-PT"/>
-        </w:rPr>
         <w:t xml:space="preserve"> Painting”</w:t>
       </w:r>
       <w:r>
@@ -3161,7 +3172,21 @@
         <w:rPr>
           <w:lang w:val="pt-PT"/>
         </w:rPr>
-        <w:t>através da formulação do Diagrama de Gantt.</w:t>
+        <w:t xml:space="preserve">através da formulação do </w:t>
+      </w:r>
+      <w:proofErr w:type="spellStart"/>
+      <w:r>
+        <w:rPr>
+          <w:lang w:val="pt-PT"/>
+        </w:rPr>
+        <w:t>Diagrama</w:t>
+      </w:r>
+      <w:proofErr w:type="spellEnd"/>
+      <w:r>
+        <w:rPr>
+          <w:lang w:val="pt-PT"/>
+        </w:rPr>
+        <w:t xml:space="preserve"> de Gantt.</w:t>
       </w:r>
     </w:p>
     <w:p>
@@ -3277,7 +3302,25 @@
           <w:bCs/>
           <w:lang w:val="pt-PT"/>
         </w:rPr>
-        <w:t>Desenvolvimento de Software, Engenharia de Software, Projecto, Sistema, Diagrama de Gantt, Aplicação, Pintura, Pintores.</w:t>
+        <w:t xml:space="preserve">Desenvolvimento de Software, Engenharia de Software, Projecto, Sistema, </w:t>
+      </w:r>
+      <w:proofErr w:type="spellStart"/>
+      <w:r>
+        <w:rPr>
+          <w:rFonts w:ascii="Calibri" w:hAnsi="Calibri"/>
+          <w:bCs/>
+          <w:lang w:val="pt-PT"/>
+        </w:rPr>
+        <w:t>Diagrama</w:t>
+      </w:r>
+      <w:proofErr w:type="spellEnd"/>
+      <w:r>
+        <w:rPr>
+          <w:rFonts w:ascii="Calibri" w:hAnsi="Calibri"/>
+          <w:bCs/>
+          <w:lang w:val="pt-PT"/>
+        </w:rPr>
+        <w:t xml:space="preserve"> de Gantt, Aplicação, Pintura, Pintores.</w:t>
       </w:r>
     </w:p>
     <w:p>
@@ -4897,13 +4940,79 @@
         </w:rPr>
         <w:t>“</w:t>
       </w:r>
+      <w:proofErr w:type="spellStart"/>
       <w:r>
         <w:rPr>
           <w:i/>
           <w:lang w:val="pt-PT"/>
         </w:rPr>
-        <w:t>Quality of life in european cities</w:t>
-      </w:r>
+        <w:t>Quality</w:t>
+      </w:r>
+      <w:proofErr w:type="spellEnd"/>
+      <w:r>
+        <w:rPr>
+          <w:i/>
+          <w:lang w:val="pt-PT"/>
+        </w:rPr>
+        <w:t xml:space="preserve"> </w:t>
+      </w:r>
+      <w:proofErr w:type="spellStart"/>
+      <w:r>
+        <w:rPr>
+          <w:i/>
+          <w:lang w:val="pt-PT"/>
+        </w:rPr>
+        <w:t>of</w:t>
+      </w:r>
+      <w:proofErr w:type="spellEnd"/>
+      <w:r>
+        <w:rPr>
+          <w:i/>
+          <w:lang w:val="pt-PT"/>
+        </w:rPr>
+        <w:t xml:space="preserve"> </w:t>
+      </w:r>
+      <w:proofErr w:type="spellStart"/>
+      <w:r>
+        <w:rPr>
+          <w:i/>
+          <w:lang w:val="pt-PT"/>
+        </w:rPr>
+        <w:t>life</w:t>
+      </w:r>
+      <w:proofErr w:type="spellEnd"/>
+      <w:r>
+        <w:rPr>
+          <w:i/>
+          <w:lang w:val="pt-PT"/>
+        </w:rPr>
+        <w:t xml:space="preserve"> in </w:t>
+      </w:r>
+      <w:proofErr w:type="spellStart"/>
+      <w:r>
+        <w:rPr>
+          <w:i/>
+          <w:lang w:val="pt-PT"/>
+        </w:rPr>
+        <w:t>european</w:t>
+      </w:r>
+      <w:proofErr w:type="spellEnd"/>
+      <w:r>
+        <w:rPr>
+          <w:i/>
+          <w:lang w:val="pt-PT"/>
+        </w:rPr>
+        <w:t xml:space="preserve"> </w:t>
+      </w:r>
+      <w:proofErr w:type="spellStart"/>
+      <w:r>
+        <w:rPr>
+          <w:i/>
+          <w:lang w:val="pt-PT"/>
+        </w:rPr>
+        <w:t>cities</w:t>
+      </w:r>
+      <w:proofErr w:type="spellEnd"/>
       <w:r>
         <w:rPr>
           <w:lang w:val="pt-PT"/>
@@ -6083,7 +6192,10 @@
         <w:t>Nome:</w:t>
       </w:r>
       <w:r>
-        <w:t xml:space="preserve"> “Sweet Home Painting”</w:t>
+        <w:t xml:space="preserve"> “Smart </w:t>
+      </w:r>
+      <w:r>
+        <w:t>Home Painting”</w:t>
       </w:r>
       <w:r>
         <w:t>;</w:t>
@@ -6345,7 +6457,23 @@
           <w:i/>
           <w:lang w:val="pt-PT"/>
         </w:rPr>
-        <w:t>Robbialac, Cin e Sotinco</w:t>
+        <w:t xml:space="preserve">Robbialac, </w:t>
+      </w:r>
+      <w:proofErr w:type="spellStart"/>
+      <w:r>
+        <w:rPr>
+          <w:i/>
+          <w:lang w:val="pt-PT"/>
+        </w:rPr>
+        <w:t>Cin</w:t>
+      </w:r>
+      <w:proofErr w:type="spellEnd"/>
+      <w:r>
+        <w:rPr>
+          <w:i/>
+          <w:lang w:val="pt-PT"/>
+        </w:rPr>
+        <w:t xml:space="preserve"> e Sotinco</w:t>
       </w:r>
       <w:r>
         <w:rPr>
@@ -6456,13 +6584,7 @@
         <w:rPr>
           <w:lang w:val="pt-PT"/>
         </w:rPr>
-        <w:t xml:space="preserve"> do</w:t>
-      </w:r>
-      <w:r>
-        <w:rPr>
-          <w:lang w:val="pt-PT"/>
-        </w:rPr>
-        <w:t xml:space="preserve"> </w:t>
+        <w:t xml:space="preserve"> do </w:t>
       </w:r>
       <w:r>
         <w:rPr>
@@ -6959,19 +7081,134 @@
     </w:p>
     <w:p>
       <w:pPr>
+        <w:rPr>
+          <w:lang w:val="pt-PT"/>
+        </w:rPr>
+      </w:pPr>
+    </w:p>
+    <w:p>
+      <w:pPr>
+        <w:rPr>
+          <w:lang w:val="pt-PT"/>
+        </w:rPr>
+      </w:pPr>
+      <w:r>
+        <w:rPr>
+          <w:lang w:val="pt-PT"/>
+        </w:rPr>
+        <w:t xml:space="preserve">Torna-se fulcral na fase de fundamentação de projeto, organizar uma série de medidas que testem o êxito do mesmo. </w:t>
+      </w:r>
+    </w:p>
+    <w:p>
+      <w:pPr>
+        <w:rPr>
+          <w:lang w:val="pt-PT"/>
+        </w:rPr>
+      </w:pPr>
+    </w:p>
+    <w:p>
+      <w:pPr>
+        <w:rPr>
+          <w:lang w:val="pt-PT"/>
+        </w:rPr>
+      </w:pPr>
+      <w:bookmarkStart w:id="16" w:name="_GoBack"/>
+      <w:bookmarkEnd w:id="16"/>
+      <w:r>
+        <w:rPr>
+          <w:lang w:val="pt-PT"/>
+        </w:rPr>
+        <w:t>Dessa forma, é seguidamente apresentada uma lista com os tópicos que consideramos basilares para obter sucesso com a aplicação e com o site.</w:t>
+      </w:r>
+    </w:p>
+    <w:p>
+      <w:pPr>
+        <w:pStyle w:val="PargrafodaLista"/>
+        <w:numPr>
+          <w:ilvl w:val="0"/>
+          <w:numId w:val="23"/>
+        </w:numPr>
+        <w:rPr>
+          <w:lang w:val="pt-PT"/>
+        </w:rPr>
+      </w:pPr>
+      <w:r>
+        <w:rPr>
+          <w:lang w:val="pt-PT"/>
+        </w:rPr>
+        <w:t>Todas as etapas do projeto devem cumprir os prazos previamente estabelecidos. Com isto, poderemos ter noção se o projeto está a avançar, permitindo também gerir o tempo e os recursos;</w:t>
+      </w:r>
+    </w:p>
+    <w:p>
+      <w:pPr>
+        <w:pStyle w:val="PargrafodaLista"/>
+        <w:numPr>
+          <w:ilvl w:val="0"/>
+          <w:numId w:val="23"/>
+        </w:numPr>
+        <w:rPr>
+          <w:lang w:val="pt-PT"/>
+        </w:rPr>
+      </w:pPr>
+      <w:r>
+        <w:rPr>
+          <w:lang w:val="pt-PT"/>
+        </w:rPr>
+        <w:t>Cumprir todos os requisitos propostos;</w:t>
+      </w:r>
+    </w:p>
+    <w:p>
+      <w:pPr>
+        <w:pStyle w:val="PargrafodaLista"/>
+        <w:numPr>
+          <w:ilvl w:val="0"/>
+          <w:numId w:val="23"/>
+        </w:numPr>
+        <w:rPr>
+          <w:lang w:val="pt-PT"/>
+        </w:rPr>
+      </w:pPr>
+      <w:r>
+        <w:rPr>
+          <w:lang w:val="pt-PT"/>
+        </w:rPr>
+        <w:t>Desenvolvimento de uma aplicação segura e confiável;</w:t>
+      </w:r>
+    </w:p>
+    <w:p>
+      <w:pPr>
+        <w:pStyle w:val="PargrafodaLista"/>
+        <w:numPr>
+          <w:ilvl w:val="0"/>
+          <w:numId w:val="23"/>
+        </w:numPr>
+        <w:rPr>
+          <w:lang w:val="pt-PT"/>
+        </w:rPr>
+      </w:pPr>
+      <w:r>
+        <w:rPr>
+          <w:lang w:val="pt-PT"/>
+        </w:rPr>
+        <w:lastRenderedPageBreak/>
+        <w:t>Obter um crescimento do número de clientes e utilizadores da aplicação no futuro, de modo a aumentar o lucro e talvez uma expansão da área de atuação da empresa;</w:t>
+      </w:r>
+    </w:p>
+    <w:p>
+      <w:pPr>
         <w:pStyle w:val="Ttulo2"/>
         <w:rPr>
           <w:rFonts w:ascii="Calibri" w:hAnsi="Calibri"/>
         </w:rPr>
       </w:pPr>
-      <w:bookmarkStart w:id="16" w:name="_Toc507940788"/>
+      <w:bookmarkStart w:id="17" w:name="_Toc507940788"/>
       <w:r>
         <w:rPr>
           <w:rFonts w:ascii="Calibri" w:hAnsi="Calibri"/>
         </w:rPr>
         <w:t>Plano de Desenvolvimento (Diagrama de Gantt)</w:t>
       </w:r>
-      <w:bookmarkEnd w:id="16"/>
+      <w:bookmarkEnd w:id="17"/>
     </w:p>
     <w:p>
       <w:pPr>
@@ -7066,7 +7303,6 @@
         <w:rPr>
           <w:lang w:val="pt-PT"/>
         </w:rPr>
-        <w:lastRenderedPageBreak/>
         <w:t>3.</w:t>
       </w:r>
       <w:r>
@@ -7152,10 +7388,242 @@
       </w:pPr>
       <w:r>
         <w:rPr>
+          <w:noProof/>
+        </w:rPr>
+        <w:lastRenderedPageBreak/>
+        <mc:AlternateContent>
+          <mc:Choice Requires="wps">
+            <w:drawing>
+              <wp:anchor distT="0" distB="0" distL="114300" distR="114300" simplePos="0" relativeHeight="251664896" behindDoc="0" locked="0" layoutInCell="1" allowOverlap="1" wp14:anchorId="044CD9BA" wp14:editId="134965A7">
+                <wp:simplePos x="0" y="0"/>
+                <wp:positionH relativeFrom="column">
+                  <wp:posOffset>-998855</wp:posOffset>
+                </wp:positionH>
+                <wp:positionV relativeFrom="paragraph">
+                  <wp:posOffset>3856990</wp:posOffset>
+                </wp:positionV>
+                <wp:extent cx="7441565" cy="635"/>
+                <wp:effectExtent l="0" t="0" r="635" b="12065"/>
+                <wp:wrapSquare wrapText="bothSides"/>
+                <wp:docPr id="17" name="Caixa de texto 17"/>
+                <wp:cNvGraphicFramePr/>
+                <a:graphic xmlns:a="http://schemas.openxmlformats.org/drawingml/2006/main">
+                  <a:graphicData uri="http://schemas.microsoft.com/office/word/2010/wordprocessingShape">
+                    <wps:wsp>
+                      <wps:cNvSpPr txBox="1"/>
+                      <wps:spPr>
+                        <a:xfrm>
+                          <a:off x="0" y="0"/>
+                          <a:ext cx="7441565" cy="635"/>
+                        </a:xfrm>
+                        <a:prstGeom prst="rect">
+                          <a:avLst/>
+                        </a:prstGeom>
+                        <a:solidFill>
+                          <a:prstClr val="white"/>
+                        </a:solidFill>
+                        <a:ln>
+                          <a:noFill/>
+                        </a:ln>
+                      </wps:spPr>
+                      <wps:txbx>
+                        <w:txbxContent>
+                          <w:p>
+                            <w:pPr>
+                              <w:pStyle w:val="Legenda"/>
+                              <w:rPr>
+                                <w:noProof/>
+                              </w:rPr>
+                            </w:pPr>
+                            <w:r>
+                              <w:t xml:space="preserve">Figura </w:t>
+                            </w:r>
+                            <w:r>
+                              <w:fldChar w:fldCharType="begin"/>
+                            </w:r>
+                            <w:r>
+                              <w:instrText xml:space="preserve"> SEQ Figura \* ARABIC </w:instrText>
+                            </w:r>
+                            <w:r>
+                              <w:fldChar w:fldCharType="separate"/>
+                            </w:r>
+                            <w:r>
+                              <w:rPr>
+                                <w:noProof/>
+                              </w:rPr>
+                              <w:t>2</w:t>
+                            </w:r>
+                            <w:r>
+                              <w:fldChar w:fldCharType="end"/>
+                            </w:r>
+                            <w:r>
+                              <w:t xml:space="preserve">. </w:t>
+                            </w:r>
+                            <w:proofErr w:type="spellStart"/>
+                            <w:r>
+                              <w:t>Diagrama</w:t>
+                            </w:r>
+                            <w:proofErr w:type="spellEnd"/>
+                            <w:r>
+                              <w:t xml:space="preserve"> de Gantt</w:t>
+                            </w:r>
+                          </w:p>
+                        </w:txbxContent>
+                      </wps:txbx>
+                      <wps:bodyPr rot="0" spcFirstLastPara="0" vertOverflow="overflow" horzOverflow="overflow" vert="horz" wrap="square" lIns="0" tIns="0" rIns="0" bIns="0" numCol="1" spcCol="0" rtlCol="0" fromWordArt="0" anchor="t" anchorCtr="0" forceAA="0" compatLnSpc="1">
+                        <a:prstTxWarp prst="textNoShape">
+                          <a:avLst/>
+                        </a:prstTxWarp>
+                        <a:spAutoFit/>
+                      </wps:bodyPr>
+                    </wps:wsp>
+                  </a:graphicData>
+                </a:graphic>
+              </wp:anchor>
+            </w:drawing>
+          </mc:Choice>
+          <mc:Fallback>
+            <w:pict>
+              <v:shape w14:anchorId="044CD9BA" id="Caixa de texto 17" o:spid="_x0000_s1033" type="#_x0000_t202" style="position:absolute;left:0;text-align:left;margin-left:-78.65pt;margin-top:303.7pt;width:585.95pt;height:.05pt;z-index:251664896;visibility:visible;mso-wrap-style:square;mso-wrap-distance-left:9pt;mso-wrap-distance-top:0;mso-wrap-distance-right:9pt;mso-wrap-distance-bottom:0;mso-position-horizontal:absolute;mso-position-horizontal-relative:text;mso-position-vertical:absolute;mso-position-vertical-relative:text;v-text-anchor:top" o:gfxdata="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" stroked="f">
+                <v:textbox style="mso-fit-shape-to-text:t" inset="0,0,0,0">
+                  <w:txbxContent>
+                    <w:p>
+                      <w:pPr>
+                        <w:pStyle w:val="Legenda"/>
+                        <w:rPr>
+                          <w:noProof/>
+                        </w:rPr>
+                      </w:pPr>
+                      <w:r>
+                        <w:t xml:space="preserve">Figura </w:t>
+                      </w:r>
+                      <w:r>
+                        <w:fldChar w:fldCharType="begin"/>
+                      </w:r>
+                      <w:r>
+                        <w:instrText xml:space="preserve"> SEQ Figura \* ARABIC </w:instrText>
+                      </w:r>
+                      <w:r>
+                        <w:fldChar w:fldCharType="separate"/>
+                      </w:r>
+                      <w:r>
+                        <w:rPr>
+                          <w:noProof/>
+                        </w:rPr>
+                        <w:t>2</w:t>
+                      </w:r>
+                      <w:r>
+                        <w:fldChar w:fldCharType="end"/>
+                      </w:r>
+                      <w:r>
+                        <w:t xml:space="preserve">. </w:t>
+                      </w:r>
+                      <w:proofErr w:type="spellStart"/>
+                      <w:r>
+                        <w:t>Diagrama</w:t>
+                      </w:r>
+                      <w:proofErr w:type="spellEnd"/>
+                      <w:r>
+                        <w:t xml:space="preserve"> de Gantt</w:t>
+                      </w:r>
+                    </w:p>
+                  </w:txbxContent>
+                </v:textbox>
+                <w10:wrap type="square"/>
+              </v:shape>
+            </w:pict>
+          </mc:Fallback>
+        </mc:AlternateContent>
+      </w:r>
+      <w:r>
+        <w:rPr>
+          <w:noProof/>
+          <w:lang w:val="pt-PT"/>
+        </w:rPr>
+        <w:drawing>
+          <wp:anchor distT="0" distB="0" distL="114300" distR="114300" simplePos="0" relativeHeight="251662848" behindDoc="0" locked="0" layoutInCell="1" allowOverlap="1">
+            <wp:simplePos x="0" y="0"/>
+            <wp:positionH relativeFrom="column">
+              <wp:posOffset>-998855</wp:posOffset>
+            </wp:positionH>
+            <wp:positionV relativeFrom="paragraph">
+              <wp:posOffset>966470</wp:posOffset>
+            </wp:positionV>
+            <wp:extent cx="7441565" cy="2833370"/>
+            <wp:effectExtent l="0" t="0" r="635" b="0"/>
+            <wp:wrapSquare wrapText="bothSides"/>
+            <wp:docPr id="16" name="Imagem 16"/>
+            <wp:cNvGraphicFramePr>
+              <a:graphicFrameLocks xmlns:a="http://schemas.openxmlformats.org/drawingml/2006/main" noChangeAspect="1"/>
+            </wp:cNvGraphicFramePr>
+            <a:graphic xmlns:a="http://schemas.openxmlformats.org/drawingml/2006/main">
+              <a:graphicData uri="http://schemas.openxmlformats.org/drawingml/2006/picture">
+                <pic:pic xmlns:pic="http://schemas.openxmlformats.org/drawingml/2006/picture">
+                  <pic:nvPicPr>
+                    <pic:cNvPr id="16" name="Diagrama de Gantt.png"/>
+                    <pic:cNvPicPr/>
+                  </pic:nvPicPr>
+                  <pic:blipFill>
+                    <a:blip r:embed="rId13"/>
+                    <a:stretch>
+                      <a:fillRect/>
+                    </a:stretch>
+                  </pic:blipFill>
+                  <pic:spPr>
+                    <a:xfrm>
+                      <a:off x="0" y="0"/>
+                      <a:ext cx="7441565" cy="2833370"/>
+                    </a:xfrm>
+                    <a:prstGeom prst="rect">
+                      <a:avLst/>
+                    </a:prstGeom>
+                  </pic:spPr>
+                </pic:pic>
+              </a:graphicData>
+            </a:graphic>
+            <wp14:sizeRelH relativeFrom="page">
+              <wp14:pctWidth>0</wp14:pctWidth>
+            </wp14:sizeRelH>
+            <wp14:sizeRelV relativeFrom="page">
+              <wp14:pctHeight>0</wp14:pctHeight>
+            </wp14:sizeRelV>
+          </wp:anchor>
+        </w:drawing>
+      </w:r>
+      <w:r>
+        <w:rPr>
           <w:lang w:val="pt-PT"/>
         </w:rPr>
         <w:t>Na terceira e ultima fase a Implementação achamos que a Implementação do Sistema de Localização ocupava grande parte do nosso tempo em relação as outras tarefas definidas nesta fase, visto ser a primeira vez que implementamos um sistema de localização nas nossas aplicações.</w:t>
       </w:r>
+    </w:p>
+    <w:p>
+      <w:pPr>
+        <w:rPr>
+          <w:lang w:val="pt-PT"/>
+        </w:rPr>
+      </w:pPr>
+    </w:p>
+    <w:p>
+      <w:pPr>
+        <w:rPr>
+          <w:lang w:val="pt-PT"/>
+        </w:rPr>
+      </w:pPr>
+    </w:p>
+    <w:p>
+      <w:pPr>
+        <w:rPr>
+          <w:lang w:val="pt-PT"/>
+        </w:rPr>
+      </w:pPr>
+    </w:p>
+    <w:p>
+      <w:pPr>
+        <w:rPr>
+          <w:lang w:val="pt-PT"/>
+        </w:rPr>
+      </w:pPr>
     </w:p>
     <w:p>
       <w:pPr>
@@ -7219,17 +7687,7 @@
           <w:shd w:val="clear" w:color="auto" w:fill="FFFFFF"/>
           <w:lang w:val="pt-PT" w:eastAsia="pt-PT"/>
         </w:rPr>
-        <w:t xml:space="preserve"> </w:t>
-      </w:r>
-      <w:r>
-        <w:rPr>
-          <w:rFonts w:cs="Arial"/>
-          <w:color w:val="000000" w:themeColor="text1"/>
-          <w:szCs w:val="20"/>
-          <w:shd w:val="clear" w:color="auto" w:fill="FFFFFF"/>
-          <w:lang w:val="pt-PT" w:eastAsia="pt-PT"/>
-        </w:rPr>
-        <w:t>http://www.jornaldenegocios.pt/economia/autarquias/detalhe/braga_entre_as_cidades_com_mais_qualidade_de_vida_da_europa</w:t>
+        <w:t xml:space="preserve"> http://www.jornaldenegocios.pt/economia/autarquias/detalhe/braga_entre_as_cidades_com_mais_qualidade_de_vida_da_europa</w:t>
       </w:r>
       <w:r>
         <w:rPr>
@@ -7461,7 +7919,6 @@
           <w:lang w:val="pt-PT" w:eastAsia="pt-PT"/>
         </w:rPr>
       </w:pPr>
-      <w:bookmarkStart w:id="17" w:name="_GoBack"/>
       <w:r>
         <w:rPr>
           <w:rFonts w:cs="Arial"/>
@@ -7484,7 +7941,6 @@
         </w:rPr>
         <w:t xml:space="preserve"> </w:t>
       </w:r>
-      <w:bookmarkEnd w:id="17"/>
       <w:r>
         <w:rPr>
           <w:rFonts w:cs="Arial"/>
@@ -7793,9 +8249,9 @@
       </w:pPr>
     </w:p>
     <w:sectPr>
-      <w:headerReference w:type="even" r:id="rId13"/>
-      <w:headerReference w:type="default" r:id="rId14"/>
-      <w:footerReference w:type="default" r:id="rId15"/>
+      <w:headerReference w:type="even" r:id="rId14"/>
+      <w:headerReference w:type="default" r:id="rId15"/>
+      <w:footerReference w:type="default" r:id="rId16"/>
       <w:pgSz w:w="11906" w:h="16838" w:code="9"/>
       <w:pgMar w:top="1418" w:right="1701" w:bottom="1418" w:left="1701" w:header="709" w:footer="709" w:gutter="0"/>
       <w:pgNumType w:start="1"/>
@@ -8014,6 +8470,119 @@
 <file path=word/numbering.xml><?xml version="1.0" encoding="utf-8"?>
 <w:numbering xmlns:wpc="http://schemas.microsoft.com/office/word/2010/wordprocessingCanvas" xmlns:cx="http://schemas.microsoft.com/office/drawing/2014/chartex" xmlns:cx1="http://schemas.microsoft.com/office/drawing/2015/9/8/chartex" xmlns:cx2="http://schemas.microsoft.com/office/drawing/2015/10/21/chartex" xmlns:cx3="http://schemas.microsoft.com/office/drawing/2016/5/9/chartex" xmlns:cx4="http://schemas.microsoft.com/office/drawing/2016/5/10/chartex" xmlns:cx5="http://schemas.microsoft.com/office/drawing/2016/5/11/chartex" xmlns:cx6="http://schemas.microsoft.com/office/drawing/2016/5/12/chartex" xmlns:cx7="http://schemas.microsoft.com/office/drawing/2016/5/13/chartex" xmlns:cx8="http://schemas.microsoft.com/office/drawing/2016/5/14/chartex" xmlns:mc="http://schemas.openxmlformats.org/markup-compatibility/2006" xmlns:aink="http://schemas.microsoft.com/office/drawing/2016/ink" xmlns:am3d="http://schemas.microsoft.com/office/drawing/2017/model3d" xmlns:o="urn:schemas-microsoft-com:office:office" xmlns:r="http://schemas.openxmlformats.org/officeDocument/2006/relationships" xmlns:m="http://schemas.openxmlformats.org/officeDocument/2006/math" xmlns:v="urn:schemas-microsoft-com:vml" xmlns:wp14="http://schemas.microsoft.com/office/word/2010/wordprocessingDrawing" xmlns:wp="http://schemas.openxmlformats.org/drawingml/2006/wordprocessingDrawing" xmlns:w10="urn:schemas-microsoft-com:office:word" xmlns:w="http://schemas.openxmlformats.org/wordprocessingml/2006/main" xmlns:w14="http://schemas.microsoft.com/office/word/2010/wordml" xmlns:w15="http://schemas.microsoft.com/office/word/2012/wordml" xmlns:w16cid="http://schemas.microsoft.com/office/word/2016/wordml/cid" xmlns:w16se="http://schemas.microsoft.com/office/word/2015/wordml/symex" xmlns:wpg="http://schemas.microsoft.com/office/word/2010/wordprocessingGroup" xmlns:wpi="http://schemas.microsoft.com/office/word/2010/wordprocessingInk" xmlns:wne="http://schemas.microsoft.com/office/word/2006/wordml" xmlns:wps="http://schemas.microsoft.com/office/word/2010/wordprocessingShape" mc:Ignorable="w14 w15 w16se w16cid wp14">
   <w:abstractNum w:abstractNumId="0" w15:restartNumberingAfterBreak="0">
+    <w:nsid w:val="0DA402D9"/>
+    <w:multiLevelType w:val="hybridMultilevel"/>
+    <w:tmpl w:val="D9A6606A"/>
+    <w:lvl w:ilvl="0" w:tplc="08160001">
+      <w:start w:val="1"/>
+      <w:numFmt w:val="bullet"/>
+      <w:lvlText w:val=""/>
+      <w:lvlJc w:val="left"/>
+      <w:pPr>
+        <w:ind w:left="720" w:hanging="360"/>
+      </w:pPr>
+      <w:rPr>
+        <w:rFonts w:ascii="Symbol" w:hAnsi="Symbol" w:hint="default"/>
+      </w:rPr>
+    </w:lvl>
+    <w:lvl w:ilvl="1" w:tplc="08160003" w:tentative="1">
+      <w:start w:val="1"/>
+      <w:numFmt w:val="bullet"/>
+      <w:lvlText w:val="o"/>
+      <w:lvlJc w:val="left"/>
+      <w:pPr>
+        <w:ind w:left="1440" w:hanging="360"/>
+      </w:pPr>
+      <w:rPr>
+        <w:rFonts w:ascii="Courier New" w:hAnsi="Courier New" w:cs="Courier New" w:hint="default"/>
+      </w:rPr>
+    </w:lvl>
+    <w:lvl w:ilvl="2" w:tplc="08160005" w:tentative="1">
+      <w:start w:val="1"/>
+      <w:numFmt w:val="bullet"/>
+      <w:lvlText w:val=""/>
+      <w:lvlJc w:val="left"/>
+      <w:pPr>
+        <w:ind w:left="2160" w:hanging="360"/>
+      </w:pPr>
+      <w:rPr>
+        <w:rFonts w:ascii="Wingdings" w:hAnsi="Wingdings" w:hint="default"/>
+      </w:rPr>
+    </w:lvl>
+    <w:lvl w:ilvl="3" w:tplc="08160001" w:tentative="1">
+      <w:start w:val="1"/>
+      <w:numFmt w:val="bullet"/>
+      <w:lvlText w:val=""/>
+      <w:lvlJc w:val="left"/>
+      <w:pPr>
+        <w:ind w:left="2880" w:hanging="360"/>
+      </w:pPr>
+      <w:rPr>
+        <w:rFonts w:ascii="Symbol" w:hAnsi="Symbol" w:hint="default"/>
+      </w:rPr>
+    </w:lvl>
+    <w:lvl w:ilvl="4" w:tplc="08160003" w:tentative="1">
+      <w:start w:val="1"/>
+      <w:numFmt w:val="bullet"/>
+      <w:lvlText w:val="o"/>
+      <w:lvlJc w:val="left"/>
+      <w:pPr>
+        <w:ind w:left="3600" w:hanging="360"/>
+      </w:pPr>
+      <w:rPr>
+        <w:rFonts w:ascii="Courier New" w:hAnsi="Courier New" w:cs="Courier New" w:hint="default"/>
+      </w:rPr>
+    </w:lvl>
+    <w:lvl w:ilvl="5" w:tplc="08160005" w:tentative="1">
+      <w:start w:val="1"/>
+      <w:numFmt w:val="bullet"/>
+      <w:lvlText w:val=""/>
+      <w:lvlJc w:val="left"/>
+      <w:pPr>
+        <w:ind w:left="4320" w:hanging="360"/>
+      </w:pPr>
+      <w:rPr>
+        <w:rFonts w:ascii="Wingdings" w:hAnsi="Wingdings" w:hint="default"/>
+      </w:rPr>
+    </w:lvl>
+    <w:lvl w:ilvl="6" w:tplc="08160001" w:tentative="1">
+      <w:start w:val="1"/>
+      <w:numFmt w:val="bullet"/>
+      <w:lvlText w:val=""/>
+      <w:lvlJc w:val="left"/>
+      <w:pPr>
+        <w:ind w:left="5040" w:hanging="360"/>
+      </w:pPr>
+      <w:rPr>
+        <w:rFonts w:ascii="Symbol" w:hAnsi="Symbol" w:hint="default"/>
+      </w:rPr>
+    </w:lvl>
+    <w:lvl w:ilvl="7" w:tplc="08160003" w:tentative="1">
+      <w:start w:val="1"/>
+      <w:numFmt w:val="bullet"/>
+      <w:lvlText w:val="o"/>
+      <w:lvlJc w:val="left"/>
+      <w:pPr>
+        <w:ind w:left="5760" w:hanging="360"/>
+      </w:pPr>
+      <w:rPr>
+        <w:rFonts w:ascii="Courier New" w:hAnsi="Courier New" w:cs="Courier New" w:hint="default"/>
+      </w:rPr>
+    </w:lvl>
+    <w:lvl w:ilvl="8" w:tplc="08160005" w:tentative="1">
+      <w:start w:val="1"/>
+      <w:numFmt w:val="bullet"/>
+      <w:lvlText w:val=""/>
+      <w:lvlJc w:val="left"/>
+      <w:pPr>
+        <w:ind w:left="6480" w:hanging="360"/>
+      </w:pPr>
+      <w:rPr>
+        <w:rFonts w:ascii="Wingdings" w:hAnsi="Wingdings" w:hint="default"/>
+      </w:rPr>
+    </w:lvl>
+  </w:abstractNum>
+  <w:abstractNum w:abstractNumId="1" w15:restartNumberingAfterBreak="0">
     <w:nsid w:val="10B22989"/>
     <w:multiLevelType w:val="multilevel"/>
     <w:tmpl w:val="16C838A8"/>
@@ -8129,7 +8698,7 @@
       </w:pPr>
     </w:lvl>
   </w:abstractNum>
-  <w:abstractNum w:abstractNumId="1" w15:restartNumberingAfterBreak="0">
+  <w:abstractNum w:abstractNumId="2" w15:restartNumberingAfterBreak="0">
     <w:nsid w:val="10CC24B3"/>
     <w:multiLevelType w:val="multilevel"/>
     <w:tmpl w:val="16C838A8"/>
@@ -8245,7 +8814,7 @@
       </w:pPr>
     </w:lvl>
   </w:abstractNum>
-  <w:abstractNum w:abstractNumId="2" w15:restartNumberingAfterBreak="0">
+  <w:abstractNum w:abstractNumId="3" w15:restartNumberingAfterBreak="0">
     <w:nsid w:val="18B20840"/>
     <w:multiLevelType w:val="hybridMultilevel"/>
     <w:tmpl w:val="7054BD66"/>
@@ -8358,7 +8927,7 @@
       </w:rPr>
     </w:lvl>
   </w:abstractNum>
-  <w:abstractNum w:abstractNumId="3" w15:restartNumberingAfterBreak="0">
+  <w:abstractNum w:abstractNumId="4" w15:restartNumberingAfterBreak="0">
     <w:nsid w:val="19F80818"/>
     <w:multiLevelType w:val="multilevel"/>
     <w:tmpl w:val="9428685A"/>
@@ -8484,7 +9053,7 @@
       </w:rPr>
     </w:lvl>
   </w:abstractNum>
-  <w:abstractNum w:abstractNumId="4" w15:restartNumberingAfterBreak="0">
+  <w:abstractNum w:abstractNumId="5" w15:restartNumberingAfterBreak="0">
     <w:nsid w:val="1C912B5C"/>
     <w:multiLevelType w:val="hybridMultilevel"/>
     <w:tmpl w:val="3FF05712"/>
@@ -8597,7 +9166,7 @@
       </w:rPr>
     </w:lvl>
   </w:abstractNum>
-  <w:abstractNum w:abstractNumId="5" w15:restartNumberingAfterBreak="0">
+  <w:abstractNum w:abstractNumId="6" w15:restartNumberingAfterBreak="0">
     <w:nsid w:val="1CEF36C4"/>
     <w:multiLevelType w:val="multilevel"/>
     <w:tmpl w:val="A96E8942"/>
@@ -8713,7 +9282,7 @@
       </w:pPr>
     </w:lvl>
   </w:abstractNum>
-  <w:abstractNum w:abstractNumId="6" w15:restartNumberingAfterBreak="0">
+  <w:abstractNum w:abstractNumId="7" w15:restartNumberingAfterBreak="0">
     <w:nsid w:val="2F870D3D"/>
     <w:multiLevelType w:val="hybridMultilevel"/>
     <w:tmpl w:val="11E83760"/>
@@ -8830,7 +9399,7 @@
       </w:pPr>
     </w:lvl>
   </w:abstractNum>
-  <w:abstractNum w:abstractNumId="7" w15:restartNumberingAfterBreak="0">
+  <w:abstractNum w:abstractNumId="8" w15:restartNumberingAfterBreak="0">
     <w:nsid w:val="36993ACA"/>
     <w:multiLevelType w:val="hybridMultilevel"/>
     <w:tmpl w:val="2F36B19E"/>
@@ -8943,7 +9512,7 @@
       </w:rPr>
     </w:lvl>
   </w:abstractNum>
-  <w:abstractNum w:abstractNumId="8" w15:restartNumberingAfterBreak="0">
+  <w:abstractNum w:abstractNumId="9" w15:restartNumberingAfterBreak="0">
     <w:nsid w:val="38000CB9"/>
     <w:multiLevelType w:val="hybridMultilevel"/>
     <w:tmpl w:val="A118C240"/>
@@ -9056,7 +9625,7 @@
       </w:rPr>
     </w:lvl>
   </w:abstractNum>
-  <w:abstractNum w:abstractNumId="9" w15:restartNumberingAfterBreak="0">
+  <w:abstractNum w:abstractNumId="10" w15:restartNumberingAfterBreak="0">
     <w:nsid w:val="39D85CC1"/>
     <w:multiLevelType w:val="multilevel"/>
     <w:tmpl w:val="B82A91C6"/>
@@ -9199,7 +9768,7 @@
       </w:rPr>
     </w:lvl>
   </w:abstractNum>
-  <w:abstractNum w:abstractNumId="10" w15:restartNumberingAfterBreak="0">
+  <w:abstractNum w:abstractNumId="11" w15:restartNumberingAfterBreak="0">
     <w:nsid w:val="424F139B"/>
     <w:multiLevelType w:val="hybridMultilevel"/>
     <w:tmpl w:val="AAD2B5DA"/>
@@ -9312,7 +9881,7 @@
       </w:rPr>
     </w:lvl>
   </w:abstractNum>
-  <w:abstractNum w:abstractNumId="11" w15:restartNumberingAfterBreak="0">
+  <w:abstractNum w:abstractNumId="12" w15:restartNumberingAfterBreak="0">
     <w:nsid w:val="496A2FBD"/>
     <w:multiLevelType w:val="hybridMultilevel"/>
     <w:tmpl w:val="45149178"/>
@@ -9425,7 +9994,7 @@
       </w:rPr>
     </w:lvl>
   </w:abstractNum>
-  <w:abstractNum w:abstractNumId="12" w15:restartNumberingAfterBreak="0">
+  <w:abstractNum w:abstractNumId="13" w15:restartNumberingAfterBreak="0">
     <w:nsid w:val="4C5820DE"/>
     <w:multiLevelType w:val="multilevel"/>
     <w:tmpl w:val="71C87806"/>
@@ -9541,7 +10110,7 @@
       </w:pPr>
     </w:lvl>
   </w:abstractNum>
-  <w:abstractNum w:abstractNumId="13" w15:restartNumberingAfterBreak="0">
+  <w:abstractNum w:abstractNumId="14" w15:restartNumberingAfterBreak="0">
     <w:nsid w:val="4EBD009C"/>
     <w:multiLevelType w:val="hybridMultilevel"/>
     <w:tmpl w:val="1EC4C50C"/>
@@ -9654,7 +10223,7 @@
       </w:rPr>
     </w:lvl>
   </w:abstractNum>
-  <w:abstractNum w:abstractNumId="14" w15:restartNumberingAfterBreak="0">
+  <w:abstractNum w:abstractNumId="15" w15:restartNumberingAfterBreak="0">
     <w:nsid w:val="503139C0"/>
     <w:multiLevelType w:val="hybridMultilevel"/>
     <w:tmpl w:val="3B8E0C44"/>
@@ -9767,7 +10336,7 @@
       </w:rPr>
     </w:lvl>
   </w:abstractNum>
-  <w:abstractNum w:abstractNumId="15" w15:restartNumberingAfterBreak="0">
+  <w:abstractNum w:abstractNumId="16" w15:restartNumberingAfterBreak="0">
     <w:nsid w:val="5AD90A3E"/>
     <w:multiLevelType w:val="multilevel"/>
     <w:tmpl w:val="888AB50E"/>
@@ -9883,7 +10452,7 @@
       </w:pPr>
     </w:lvl>
   </w:abstractNum>
-  <w:abstractNum w:abstractNumId="16" w15:restartNumberingAfterBreak="0">
+  <w:abstractNum w:abstractNumId="17" w15:restartNumberingAfterBreak="0">
     <w:nsid w:val="5C173A13"/>
     <w:multiLevelType w:val="hybridMultilevel"/>
     <w:tmpl w:val="7E9E0D50"/>
@@ -9996,7 +10565,7 @@
       </w:rPr>
     </w:lvl>
   </w:abstractNum>
-  <w:abstractNum w:abstractNumId="17" w15:restartNumberingAfterBreak="0">
+  <w:abstractNum w:abstractNumId="18" w15:restartNumberingAfterBreak="0">
     <w:nsid w:val="61DE3C69"/>
     <w:multiLevelType w:val="hybridMultilevel"/>
     <w:tmpl w:val="9BE65782"/>
@@ -10109,7 +10678,7 @@
       </w:rPr>
     </w:lvl>
   </w:abstractNum>
-  <w:abstractNum w:abstractNumId="18" w15:restartNumberingAfterBreak="0">
+  <w:abstractNum w:abstractNumId="19" w15:restartNumberingAfterBreak="0">
     <w:nsid w:val="6F7F25FC"/>
     <w:multiLevelType w:val="multilevel"/>
     <w:tmpl w:val="CB32E11A"/>
@@ -10225,7 +10794,7 @@
       </w:pPr>
     </w:lvl>
   </w:abstractNum>
-  <w:abstractNum w:abstractNumId="19" w15:restartNumberingAfterBreak="0">
+  <w:abstractNum w:abstractNumId="20" w15:restartNumberingAfterBreak="0">
     <w:nsid w:val="75A16CFB"/>
     <w:multiLevelType w:val="hybridMultilevel"/>
     <w:tmpl w:val="2C645FB8"/>
@@ -10338,7 +10907,7 @@
       </w:rPr>
     </w:lvl>
   </w:abstractNum>
-  <w:abstractNum w:abstractNumId="20" w15:restartNumberingAfterBreak="0">
+  <w:abstractNum w:abstractNumId="21" w15:restartNumberingAfterBreak="0">
     <w:nsid w:val="7F412F98"/>
     <w:multiLevelType w:val="multilevel"/>
     <w:tmpl w:val="094AA464"/>
@@ -10469,73 +11038,76 @@
     </w:lvl>
   </w:abstractNum>
   <w:num w:numId="1">
-    <w:abstractNumId w:val="9"/>
+    <w:abstractNumId w:val="10"/>
   </w:num>
   <w:num w:numId="2">
-    <w:abstractNumId w:val="3"/>
+    <w:abstractNumId w:val="4"/>
   </w:num>
   <w:num w:numId="3">
-    <w:abstractNumId w:val="20"/>
+    <w:abstractNumId w:val="21"/>
   </w:num>
   <w:num w:numId="4">
-    <w:abstractNumId w:val="6"/>
+    <w:abstractNumId w:val="7"/>
   </w:num>
   <w:num w:numId="5">
-    <w:abstractNumId w:val="6"/>
+    <w:abstractNumId w:val="7"/>
     <w:lvlOverride w:ilvl="0">
       <w:startOverride w:val="1"/>
     </w:lvlOverride>
   </w:num>
   <w:num w:numId="6">
+    <w:abstractNumId w:val="19"/>
+  </w:num>
+  <w:num w:numId="7">
+    <w:abstractNumId w:val="6"/>
+  </w:num>
+  <w:num w:numId="8">
+    <w:abstractNumId w:val="16"/>
+  </w:num>
+  <w:num w:numId="9">
+    <w:abstractNumId w:val="13"/>
+  </w:num>
+  <w:num w:numId="10">
+    <w:abstractNumId w:val="1"/>
+  </w:num>
+  <w:num w:numId="11">
+    <w:abstractNumId w:val="2"/>
+  </w:num>
+  <w:num w:numId="12">
+    <w:abstractNumId w:val="8"/>
+  </w:num>
+  <w:num w:numId="13">
+    <w:abstractNumId w:val="11"/>
+  </w:num>
+  <w:num w:numId="14">
+    <w:abstractNumId w:val="17"/>
+  </w:num>
+  <w:num w:numId="15">
+    <w:abstractNumId w:val="14"/>
+  </w:num>
+  <w:num w:numId="16">
+    <w:abstractNumId w:val="20"/>
+  </w:num>
+  <w:num w:numId="17">
+    <w:abstractNumId w:val="9"/>
+  </w:num>
+  <w:num w:numId="18">
     <w:abstractNumId w:val="18"/>
   </w:num>
-  <w:num w:numId="7">
+  <w:num w:numId="19">
+    <w:abstractNumId w:val="12"/>
+  </w:num>
+  <w:num w:numId="20">
     <w:abstractNumId w:val="5"/>
   </w:num>
-  <w:num w:numId="8">
+  <w:num w:numId="21">
+    <w:abstractNumId w:val="3"/>
+  </w:num>
+  <w:num w:numId="22">
     <w:abstractNumId w:val="15"/>
   </w:num>
-  <w:num w:numId="9">
-    <w:abstractNumId w:val="12"/>
-  </w:num>
-  <w:num w:numId="10">
+  <w:num w:numId="23">
     <w:abstractNumId w:val="0"/>
-  </w:num>
-  <w:num w:numId="11">
-    <w:abstractNumId w:val="1"/>
-  </w:num>
-  <w:num w:numId="12">
-    <w:abstractNumId w:val="7"/>
-  </w:num>
-  <w:num w:numId="13">
-    <w:abstractNumId w:val="10"/>
-  </w:num>
-  <w:num w:numId="14">
-    <w:abstractNumId w:val="16"/>
-  </w:num>
-  <w:num w:numId="15">
-    <w:abstractNumId w:val="13"/>
-  </w:num>
-  <w:num w:numId="16">
-    <w:abstractNumId w:val="19"/>
-  </w:num>
-  <w:num w:numId="17">
-    <w:abstractNumId w:val="8"/>
-  </w:num>
-  <w:num w:numId="18">
-    <w:abstractNumId w:val="17"/>
-  </w:num>
-  <w:num w:numId="19">
-    <w:abstractNumId w:val="11"/>
-  </w:num>
-  <w:num w:numId="20">
-    <w:abstractNumId w:val="4"/>
-  </w:num>
-  <w:num w:numId="21">
-    <w:abstractNumId w:val="2"/>
-  </w:num>
-  <w:num w:numId="22">
-    <w:abstractNumId w:val="14"/>
   </w:num>
 </w:numbering>
 </file>
@@ -10572,6 +11144,50 @@
     <w:lsdException w:name="Hyperlink" w:uiPriority="99"/>
     <w:lsdException w:name="Strong" w:qFormat="1"/>
     <w:lsdException w:name="Emphasis" w:qFormat="1"/>
+    <w:lsdException w:name="Normal Table" w:semiHidden="1" w:unhideWhenUsed="1"/>
+    <w:lsdException w:name="Table Simple 1" w:semiHidden="1" w:unhideWhenUsed="1"/>
+    <w:lsdException w:name="Table Simple 2" w:semiHidden="1" w:unhideWhenUsed="1"/>
+    <w:lsdException w:name="Table Simple 3" w:semiHidden="1" w:unhideWhenUsed="1"/>
+    <w:lsdException w:name="Table Classic 1" w:semiHidden="1" w:unhideWhenUsed="1"/>
+    <w:lsdException w:name="Table Classic 2" w:semiHidden="1" w:unhideWhenUsed="1"/>
+    <w:lsdException w:name="Table Classic 3" w:semiHidden="1" w:unhideWhenUsed="1"/>
+    <w:lsdException w:name="Table Classic 4" w:semiHidden="1" w:unhideWhenUsed="1"/>
+    <w:lsdException w:name="Table Colorful 1" w:semiHidden="1" w:unhideWhenUsed="1"/>
+    <w:lsdException w:name="Table Colorful 2" w:semiHidden="1" w:unhideWhenUsed="1"/>
+    <w:lsdException w:name="Table Colorful 3" w:semiHidden="1" w:unhideWhenUsed="1"/>
+    <w:lsdException w:name="Table Columns 1" w:semiHidden="1" w:unhideWhenUsed="1"/>
+    <w:lsdException w:name="Table Columns 2" w:semiHidden="1" w:unhideWhenUsed="1"/>
+    <w:lsdException w:name="Table Columns 3" w:semiHidden="1" w:unhideWhenUsed="1"/>
+    <w:lsdException w:name="Table Columns 4" w:semiHidden="1" w:unhideWhenUsed="1"/>
+    <w:lsdException w:name="Table Columns 5" w:semiHidden="1" w:unhideWhenUsed="1"/>
+    <w:lsdException w:name="Table Grid 1" w:semiHidden="1" w:unhideWhenUsed="1"/>
+    <w:lsdException w:name="Table Grid 2" w:semiHidden="1" w:unhideWhenUsed="1"/>
+    <w:lsdException w:name="Table Grid 3" w:semiHidden="1" w:unhideWhenUsed="1"/>
+    <w:lsdException w:name="Table Grid 4" w:semiHidden="1" w:unhideWhenUsed="1"/>
+    <w:lsdException w:name="Table Grid 5" w:semiHidden="1" w:unhideWhenUsed="1"/>
+    <w:lsdException w:name="Table Grid 6" w:semiHidden="1" w:unhideWhenUsed="1"/>
+    <w:lsdException w:name="Table Grid 7" w:semiHidden="1" w:unhideWhenUsed="1"/>
+    <w:lsdException w:name="Table Grid 8" w:semiHidden="1" w:unhideWhenUsed="1"/>
+    <w:lsdException w:name="Table List 1" w:semiHidden="1" w:unhideWhenUsed="1"/>
+    <w:lsdException w:name="Table List 2" w:semiHidden="1" w:unhideWhenUsed="1"/>
+    <w:lsdException w:name="Table List 3" w:semiHidden="1" w:unhideWhenUsed="1"/>
+    <w:lsdException w:name="Table List 4" w:semiHidden="1" w:unhideWhenUsed="1"/>
+    <w:lsdException w:name="Table List 5" w:semiHidden="1" w:unhideWhenUsed="1"/>
+    <w:lsdException w:name="Table List 6" w:semiHidden="1" w:unhideWhenUsed="1"/>
+    <w:lsdException w:name="Table List 7" w:semiHidden="1" w:unhideWhenUsed="1"/>
+    <w:lsdException w:name="Table List 8" w:semiHidden="1" w:unhideWhenUsed="1"/>
+    <w:lsdException w:name="Table 3D effects 1" w:semiHidden="1" w:unhideWhenUsed="1"/>
+    <w:lsdException w:name="Table 3D effects 2" w:semiHidden="1" w:unhideWhenUsed="1"/>
+    <w:lsdException w:name="Table 3D effects 3" w:semiHidden="1" w:unhideWhenUsed="1"/>
+    <w:lsdException w:name="Table Contemporary" w:semiHidden="1" w:unhideWhenUsed="1"/>
+    <w:lsdException w:name="Table Elegant" w:semiHidden="1" w:unhideWhenUsed="1"/>
+    <w:lsdException w:name="Table Professional" w:semiHidden="1" w:unhideWhenUsed="1"/>
+    <w:lsdException w:name="Table Subtle 1" w:semiHidden="1" w:unhideWhenUsed="1"/>
+    <w:lsdException w:name="Table Subtle 2" w:semiHidden="1" w:unhideWhenUsed="1"/>
+    <w:lsdException w:name="Table Web 1" w:semiHidden="1" w:unhideWhenUsed="1"/>
+    <w:lsdException w:name="Table Web 2" w:semiHidden="1" w:unhideWhenUsed="1"/>
+    <w:lsdException w:name="Table Web 3" w:semiHidden="1" w:unhideWhenUsed="1"/>
+    <w:lsdException w:name="Table Theme" w:semiHidden="1" w:unhideWhenUsed="1"/>
     <w:lsdException w:name="Placeholder Text" w:semiHidden="1" w:uiPriority="99" w:unhideWhenUsed="1"/>
     <w:lsdException w:name="No Spacing" w:uiPriority="99" w:qFormat="1"/>
     <w:lsdException w:name="Light Shading" w:uiPriority="99"/>
@@ -10690,8 +11306,8 @@
     <w:lsdException w:name="Plain Table 5" w:uiPriority="31" w:qFormat="1"/>
     <w:lsdException w:name="Grid Table Light" w:uiPriority="32" w:qFormat="1"/>
     <w:lsdException w:name="Grid Table 1 Light" w:uiPriority="33" w:qFormat="1"/>
-    <w:lsdException w:name="Grid Table 2" w:semiHidden="1" w:uiPriority="37" w:unhideWhenUsed="1"/>
-    <w:lsdException w:name="Grid Table 3" w:semiHidden="1" w:uiPriority="39" w:unhideWhenUsed="1" w:qFormat="1"/>
+    <w:lsdException w:name="Grid Table 2" w:uiPriority="37"/>
+    <w:lsdException w:name="Grid Table 3" w:uiPriority="39" w:qFormat="1"/>
     <w:lsdException w:name="Grid Table 4" w:uiPriority="49"/>
     <w:lsdException w:name="Grid Table 5 Dark" w:uiPriority="50"/>
     <w:lsdException w:name="Grid Table 6 Colorful" w:uiPriority="51"/>
@@ -10989,11 +11605,15 @@
   </w:style>
   <w:style w:type="character" w:default="1" w:styleId="Tipodeletrapredefinidodopargrafo">
     <w:name w:val="Default Paragraph Font"/>
+    <w:uiPriority w:val="1"/>
     <w:semiHidden/>
+    <w:unhideWhenUsed/>
   </w:style>
   <w:style w:type="table" w:default="1" w:styleId="Tabelanormal">
     <w:name w:val="Normal Table"/>
+    <w:uiPriority w:val="99"/>
     <w:semiHidden/>
+    <w:unhideWhenUsed/>
     <w:tblPr>
       <w:tblInd w:w="0" w:type="dxa"/>
       <w:tblCellMar>
@@ -11006,7 +11626,9 @@
   </w:style>
   <w:style w:type="numbering" w:default="1" w:styleId="Semlista">
     <w:name w:val="No List"/>
+    <w:uiPriority w:val="99"/>
     <w:semiHidden/>
+    <w:unhideWhenUsed/>
   </w:style>
   <w:style w:type="paragraph" w:styleId="Cabealho">
     <w:name w:val="header"/>
@@ -11541,7 +12163,7 @@
 </file>
 
 <file path=customXml/itemProps1.xml><?xml version="1.0" encoding="utf-8"?>
-<ds:datastoreItem xmlns:ds="http://schemas.openxmlformats.org/officeDocument/2006/customXml" ds:itemID="{51A13A4E-0751-4647-A8B3-7B60E535A47E}">
+<ds:datastoreItem xmlns:ds="http://schemas.openxmlformats.org/officeDocument/2006/customXml" ds:itemID="{35EA47B9-B128-9E49-91A0-E23A8F59BC18}">
   <ds:schemaRefs>
     <ds:schemaRef ds:uri="http://schemas.openxmlformats.org/officeDocument/2006/bibliography"/>
   </ds:schemaRefs>

--- a/Fase1/Relatorio/Fase1_LI4.docx
+++ b/Fase1/Relatorio/Fase1_LI4.docx
@@ -855,10 +855,6 @@
           </mc:Choice>
           <mc:Fallback>
             <w:pict>
-              <v:shapetype id="_x0000_t202" coordsize="21600,21600" o:spt="202" path="m,l,21600r21600,l21600,xe">
-                <v:stroke joinstyle="miter"/>
-                <v:path gradientshapeok="t" o:connecttype="rect"/>
-              </v:shapetype>
               <v:shape id="Text Box 7" o:spid="_x0000_s1027" type="#_x0000_t202" style="position:absolute;left:0;text-align:left;margin-left:89pt;margin-top:11.15pt;width:342pt;height:32.5pt;z-index:251654656;visibility:visible;mso-wrap-style:square;mso-width-percent:0;mso-height-percent:0;mso-wrap-distance-left:9pt;mso-wrap-distance-top:0;mso-wrap-distance-right:9pt;mso-wrap-distance-bottom:0;mso-position-horizontal:absolute;mso-position-horizontal-relative:text;mso-position-vertical:absolute;mso-position-vertical-relative:text;mso-width-percent:0;mso-height-percent:0;mso-width-relative:page;mso-height-relative:page;v-text-anchor:top" o:gfxdata="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" filled="f" stroked="f">
                 <v:path arrowok="t"/>
                 <v:textbox>
@@ -2993,7 +2989,7 @@
           <w:rFonts w:ascii="Calibri" w:hAnsi="Calibri"/>
         </w:rPr>
       </w:pPr>
-      <w:bookmarkStart w:id="0" w:name="_Toc507940773"/>
+      <w:bookmarkStart w:id="0" w:name="_Toc507956285"/>
       <w:r>
         <w:rPr>
           <w:rFonts w:ascii="Calibri" w:hAnsi="Calibri"/>
@@ -3172,21 +3168,7 @@
         <w:rPr>
           <w:lang w:val="pt-PT"/>
         </w:rPr>
-        <w:t xml:space="preserve">através da formulação do </w:t>
-      </w:r>
-      <w:proofErr w:type="spellStart"/>
-      <w:r>
-        <w:rPr>
-          <w:lang w:val="pt-PT"/>
-        </w:rPr>
-        <w:t>Diagrama</w:t>
-      </w:r>
-      <w:proofErr w:type="spellEnd"/>
-      <w:r>
-        <w:rPr>
-          <w:lang w:val="pt-PT"/>
-        </w:rPr>
-        <w:t xml:space="preserve"> de Gantt.</w:t>
+        <w:t>através da formulação do Diagrama de Gantt.</w:t>
       </w:r>
     </w:p>
     <w:p>
@@ -3302,25 +3284,7 @@
           <w:bCs/>
           <w:lang w:val="pt-PT"/>
         </w:rPr>
-        <w:t xml:space="preserve">Desenvolvimento de Software, Engenharia de Software, Projecto, Sistema, </w:t>
-      </w:r>
-      <w:proofErr w:type="spellStart"/>
-      <w:r>
-        <w:rPr>
-          <w:rFonts w:ascii="Calibri" w:hAnsi="Calibri"/>
-          <w:bCs/>
-          <w:lang w:val="pt-PT"/>
-        </w:rPr>
-        <w:t>Diagrama</w:t>
-      </w:r>
-      <w:proofErr w:type="spellEnd"/>
-      <w:r>
-        <w:rPr>
-          <w:rFonts w:ascii="Calibri" w:hAnsi="Calibri"/>
-          <w:bCs/>
-          <w:lang w:val="pt-PT"/>
-        </w:rPr>
-        <w:t xml:space="preserve"> de Gantt, Aplicação, Pintura, Pintores.</w:t>
+        <w:t>Desenvolvimento de Software, Engenharia de Software, Projecto, Sistema, Diagrama de Gantt, Aplicação, Pintura, Pintores.</w:t>
       </w:r>
     </w:p>
     <w:p>
@@ -3331,6 +3295,7 @@
         </w:rPr>
       </w:pPr>
       <w:bookmarkStart w:id="1" w:name="_Toc507940774"/>
+      <w:bookmarkStart w:id="2" w:name="_Toc507956286"/>
       <w:r>
         <w:rPr>
           <w:rFonts w:ascii="Calibri" w:hAnsi="Calibri"/>
@@ -3339,6 +3304,7 @@
         <w:t>Índice</w:t>
       </w:r>
       <w:bookmarkEnd w:id="1"/>
+      <w:bookmarkEnd w:id="2"/>
     </w:p>
     <w:p>
       <w:pPr>
@@ -3384,7 +3350,7 @@
         </w:rPr>
         <w:fldChar w:fldCharType="separate"/>
       </w:r>
-      <w:hyperlink w:anchor="_Toc507940773" w:history="1">
+      <w:hyperlink w:anchor="_Toc507956285" w:history="1">
         <w:r>
           <w:rPr>
             <w:rStyle w:val="Hiperligao"/>
@@ -3412,7 +3378,7 @@
             <w:noProof/>
             <w:webHidden/>
           </w:rPr>
-          <w:instrText xml:space="preserve"> PAGEREF _Toc507940773 \h </w:instrText>
+          <w:instrText xml:space="preserve"> PAGEREF _Toc507956285 \h </w:instrText>
         </w:r>
         <w:r>
           <w:rPr>
@@ -3453,7 +3419,7 @@
           <w:lang w:val="pt-PT" w:eastAsia="pt-PT"/>
         </w:rPr>
       </w:pPr>
-      <w:hyperlink w:anchor="_Toc507940775" w:history="1">
+      <w:hyperlink w:anchor="_Toc507956287" w:history="1">
         <w:r>
           <w:rPr>
             <w:rStyle w:val="Hiperligao"/>
@@ -3481,7 +3447,7 @@
             <w:noProof/>
             <w:webHidden/>
           </w:rPr>
-          <w:instrText xml:space="preserve"> PAGEREF _Toc507940775 \h </w:instrText>
+          <w:instrText xml:space="preserve"> PAGEREF _Toc507956287 \h </w:instrText>
         </w:r>
         <w:r>
           <w:rPr>
@@ -3522,7 +3488,7 @@
           <w:lang w:val="pt-PT" w:eastAsia="pt-PT"/>
         </w:rPr>
       </w:pPr>
-      <w:hyperlink w:anchor="_Toc507940776" w:history="1">
+      <w:hyperlink w:anchor="_Toc507956288" w:history="1">
         <w:r>
           <w:rPr>
             <w:rStyle w:val="Hiperligao"/>
@@ -3550,7 +3516,7 @@
             <w:noProof/>
             <w:webHidden/>
           </w:rPr>
-          <w:instrText xml:space="preserve"> PAGEREF _Toc507940776 \h </w:instrText>
+          <w:instrText xml:space="preserve"> PAGEREF _Toc507956288 \h </w:instrText>
         </w:r>
         <w:r>
           <w:rPr>
@@ -3591,7 +3557,7 @@
           <w:lang w:val="pt-PT" w:eastAsia="pt-PT"/>
         </w:rPr>
       </w:pPr>
-      <w:hyperlink w:anchor="_Toc507940777" w:history="1">
+      <w:hyperlink w:anchor="_Toc507956289" w:history="1">
         <w:r>
           <w:rPr>
             <w:rStyle w:val="Hiperligao"/>
@@ -3626,7 +3592,7 @@
             <w:noProof/>
             <w:webHidden/>
           </w:rPr>
-          <w:instrText xml:space="preserve"> PAGEREF _Toc507940777 \h </w:instrText>
+          <w:instrText xml:space="preserve"> PAGEREF _Toc507956289 \h </w:instrText>
         </w:r>
         <w:r>
           <w:rPr>
@@ -3667,7 +3633,7 @@
           <w:lang w:val="pt-PT" w:eastAsia="pt-PT"/>
         </w:rPr>
       </w:pPr>
-      <w:hyperlink w:anchor="_Toc507940778" w:history="1">
+      <w:hyperlink w:anchor="_Toc507956290" w:history="1">
         <w:r>
           <w:rPr>
             <w:rStyle w:val="Hiperligao"/>
@@ -3702,7 +3668,7 @@
             <w:noProof/>
             <w:webHidden/>
           </w:rPr>
-          <w:instrText xml:space="preserve"> PAGEREF _Toc507940778 \h </w:instrText>
+          <w:instrText xml:space="preserve"> PAGEREF _Toc507956290 \h </w:instrText>
         </w:r>
         <w:r>
           <w:rPr>
@@ -3743,7 +3709,7 @@
           <w:lang w:val="pt-PT" w:eastAsia="pt-PT"/>
         </w:rPr>
       </w:pPr>
-      <w:hyperlink w:anchor="_Toc507940779" w:history="1">
+      <w:hyperlink w:anchor="_Toc507956291" w:history="1">
         <w:r>
           <w:rPr>
             <w:rStyle w:val="Hiperligao"/>
@@ -3778,7 +3744,7 @@
             <w:noProof/>
             <w:webHidden/>
           </w:rPr>
-          <w:instrText xml:space="preserve"> PAGEREF _Toc507940779 \h </w:instrText>
+          <w:instrText xml:space="preserve"> PAGEREF _Toc507956291 \h </w:instrText>
         </w:r>
         <w:r>
           <w:rPr>
@@ -3819,7 +3785,7 @@
           <w:lang w:val="pt-PT" w:eastAsia="pt-PT"/>
         </w:rPr>
       </w:pPr>
-      <w:hyperlink w:anchor="_Toc507940780" w:history="1">
+      <w:hyperlink w:anchor="_Toc507956292" w:history="1">
         <w:r>
           <w:rPr>
             <w:rStyle w:val="Hiperligao"/>
@@ -3846,7 +3812,7 @@
             <w:noProof/>
             <w:webHidden/>
           </w:rPr>
-          <w:instrText xml:space="preserve"> PAGEREF _Toc507940780 \h </w:instrText>
+          <w:instrText xml:space="preserve"> PAGEREF _Toc507956292 \h </w:instrText>
         </w:r>
         <w:r>
           <w:rPr>
@@ -3887,7 +3853,7 @@
           <w:lang w:val="pt-PT" w:eastAsia="pt-PT"/>
         </w:rPr>
       </w:pPr>
-      <w:hyperlink w:anchor="_Toc507940781" w:history="1">
+      <w:hyperlink w:anchor="_Toc507956293" w:history="1">
         <w:r>
           <w:rPr>
             <w:rStyle w:val="Hiperligao"/>
@@ -3914,7 +3880,7 @@
             <w:noProof/>
             <w:webHidden/>
           </w:rPr>
-          <w:instrText xml:space="preserve"> PAGEREF _Toc507940781 \h </w:instrText>
+          <w:instrText xml:space="preserve"> PAGEREF _Toc507956293 \h </w:instrText>
         </w:r>
         <w:r>
           <w:rPr>
@@ -3955,7 +3921,7 @@
           <w:lang w:val="pt-PT" w:eastAsia="pt-PT"/>
         </w:rPr>
       </w:pPr>
-      <w:hyperlink w:anchor="_Toc507940782" w:history="1">
+      <w:hyperlink w:anchor="_Toc507956294" w:history="1">
         <w:r>
           <w:rPr>
             <w:rStyle w:val="Hiperligao"/>
@@ -3990,7 +3956,7 @@
             <w:noProof/>
             <w:webHidden/>
           </w:rPr>
-          <w:instrText xml:space="preserve"> PAGEREF _Toc507940782 \h </w:instrText>
+          <w:instrText xml:space="preserve"> PAGEREF _Toc507956294 \h </w:instrText>
         </w:r>
         <w:r>
           <w:rPr>
@@ -4031,7 +3997,7 @@
           <w:lang w:val="pt-PT" w:eastAsia="pt-PT"/>
         </w:rPr>
       </w:pPr>
-      <w:hyperlink w:anchor="_Toc507940783" w:history="1">
+      <w:hyperlink w:anchor="_Toc507956295" w:history="1">
         <w:r>
           <w:rPr>
             <w:rStyle w:val="Hiperligao"/>
@@ -4066,7 +4032,7 @@
             <w:noProof/>
             <w:webHidden/>
           </w:rPr>
-          <w:instrText xml:space="preserve"> PAGEREF _Toc507940783 \h </w:instrText>
+          <w:instrText xml:space="preserve"> PAGEREF _Toc507956295 \h </w:instrText>
         </w:r>
         <w:r>
           <w:rPr>
@@ -4107,7 +4073,7 @@
           <w:lang w:val="pt-PT" w:eastAsia="pt-PT"/>
         </w:rPr>
       </w:pPr>
-      <w:hyperlink w:anchor="_Toc507940784" w:history="1">
+      <w:hyperlink w:anchor="_Toc507956296" w:history="1">
         <w:r>
           <w:rPr>
             <w:rStyle w:val="Hiperligao"/>
@@ -4142,7 +4108,7 @@
             <w:noProof/>
             <w:webHidden/>
           </w:rPr>
-          <w:instrText xml:space="preserve"> PAGEREF _Toc507940784 \h </w:instrText>
+          <w:instrText xml:space="preserve"> PAGEREF _Toc507956296 \h </w:instrText>
         </w:r>
         <w:r>
           <w:rPr>
@@ -4183,7 +4149,7 @@
           <w:lang w:val="pt-PT" w:eastAsia="pt-PT"/>
         </w:rPr>
       </w:pPr>
-      <w:hyperlink w:anchor="_Toc507940785" w:history="1">
+      <w:hyperlink w:anchor="_Toc507956297" w:history="1">
         <w:r>
           <w:rPr>
             <w:rStyle w:val="Hiperligao"/>
@@ -4218,7 +4184,7 @@
             <w:noProof/>
             <w:webHidden/>
           </w:rPr>
-          <w:instrText xml:space="preserve"> PAGEREF _Toc507940785 \h </w:instrText>
+          <w:instrText xml:space="preserve"> PAGEREF _Toc507956297 \h </w:instrText>
         </w:r>
         <w:r>
           <w:rPr>
@@ -4259,7 +4225,7 @@
           <w:lang w:val="pt-PT" w:eastAsia="pt-PT"/>
         </w:rPr>
       </w:pPr>
-      <w:hyperlink w:anchor="_Toc507940786" w:history="1">
+      <w:hyperlink w:anchor="_Toc507956298" w:history="1">
         <w:r>
           <w:rPr>
             <w:rStyle w:val="Hiperligao"/>
@@ -4294,7 +4260,7 @@
             <w:noProof/>
             <w:webHidden/>
           </w:rPr>
-          <w:instrText xml:space="preserve"> PAGEREF _Toc507940786 \h </w:instrText>
+          <w:instrText xml:space="preserve"> PAGEREF _Toc507956298 \h </w:instrText>
         </w:r>
         <w:r>
           <w:rPr>
@@ -4335,7 +4301,7 @@
           <w:lang w:val="pt-PT" w:eastAsia="pt-PT"/>
         </w:rPr>
       </w:pPr>
-      <w:hyperlink w:anchor="_Toc507940787" w:history="1">
+      <w:hyperlink w:anchor="_Toc507956299" w:history="1">
         <w:r>
           <w:rPr>
             <w:rStyle w:val="Hiperligao"/>
@@ -4370,7 +4336,7 @@
             <w:noProof/>
             <w:webHidden/>
           </w:rPr>
-          <w:instrText xml:space="preserve"> PAGEREF _Toc507940787 \h </w:instrText>
+          <w:instrText xml:space="preserve"> PAGEREF _Toc507956299 \h </w:instrText>
         </w:r>
         <w:r>
           <w:rPr>
@@ -4411,7 +4377,7 @@
           <w:lang w:val="pt-PT" w:eastAsia="pt-PT"/>
         </w:rPr>
       </w:pPr>
-      <w:hyperlink w:anchor="_Toc507940788" w:history="1">
+      <w:hyperlink w:anchor="_Toc507956300" w:history="1">
         <w:r>
           <w:rPr>
             <w:rStyle w:val="Hiperligao"/>
@@ -4446,7 +4412,7 @@
             <w:noProof/>
             <w:webHidden/>
           </w:rPr>
-          <w:instrText xml:space="preserve"> PAGEREF _Toc507940788 \h </w:instrText>
+          <w:instrText xml:space="preserve"> PAGEREF _Toc507956300 \h </w:instrText>
         </w:r>
         <w:r>
           <w:rPr>
@@ -4466,7 +4432,7 @@
             <w:noProof/>
             <w:webHidden/>
           </w:rPr>
-          <w:t>7</w:t>
+          <w:t>8</w:t>
         </w:r>
         <w:r>
           <w:rPr>
@@ -4487,7 +4453,7 @@
           <w:lang w:val="pt-PT" w:eastAsia="pt-PT"/>
         </w:rPr>
       </w:pPr>
-      <w:hyperlink w:anchor="_Toc507940789" w:history="1">
+      <w:hyperlink w:anchor="_Toc507956301" w:history="1">
         <w:r>
           <w:rPr>
             <w:rStyle w:val="Hiperligao"/>
@@ -4515,7 +4481,7 @@
             <w:noProof/>
             <w:webHidden/>
           </w:rPr>
-          <w:instrText xml:space="preserve"> PAGEREF _Toc507940789 \h </w:instrText>
+          <w:instrText xml:space="preserve"> PAGEREF _Toc507956301 \h </w:instrText>
         </w:r>
         <w:r>
           <w:rPr>
@@ -4535,7 +4501,7 @@
             <w:noProof/>
             <w:webHidden/>
           </w:rPr>
-          <w:t>11</w:t>
+          <w:t>13</w:t>
         </w:r>
         <w:r>
           <w:rPr>
@@ -4653,7 +4619,7 @@
           <w:rFonts w:ascii="Calibri" w:hAnsi="Calibri"/>
         </w:rPr>
       </w:pPr>
-      <w:bookmarkStart w:id="2" w:name="_Toc507940775"/>
+      <w:bookmarkStart w:id="3" w:name="_Toc507956287"/>
       <w:r>
         <w:rPr>
           <w:rFonts w:ascii="Calibri" w:hAnsi="Calibri"/>
@@ -4661,7 +4627,7 @@
         <w:lastRenderedPageBreak/>
         <w:t>Índice de Figuras</w:t>
       </w:r>
-      <w:bookmarkEnd w:id="2"/>
+      <w:bookmarkEnd w:id="3"/>
     </w:p>
     <w:p>
       <w:pPr>
@@ -4792,7 +4758,7 @@
           <w:rFonts w:ascii="Calibri" w:hAnsi="Calibri"/>
         </w:rPr>
       </w:pPr>
-      <w:bookmarkStart w:id="3" w:name="_Toc507940776"/>
+      <w:bookmarkStart w:id="4" w:name="_Toc507956288"/>
       <w:r>
         <w:rPr>
           <w:rFonts w:ascii="Calibri" w:hAnsi="Calibri"/>
@@ -4800,7 +4766,7 @@
         <w:lastRenderedPageBreak/>
         <w:t>Índice de Tabelas</w:t>
       </w:r>
-      <w:bookmarkEnd w:id="3"/>
+      <w:bookmarkEnd w:id="4"/>
     </w:p>
     <w:p>
       <w:pPr>
@@ -4913,14 +4879,14 @@
           <w:rFonts w:ascii="Calibri" w:hAnsi="Calibri"/>
         </w:rPr>
       </w:pPr>
-      <w:bookmarkStart w:id="4" w:name="_Toc507940777"/>
+      <w:bookmarkStart w:id="5" w:name="_Toc507956289"/>
       <w:r>
         <w:rPr>
           <w:rFonts w:ascii="Calibri" w:hAnsi="Calibri"/>
         </w:rPr>
         <w:t>Contextualização</w:t>
       </w:r>
-      <w:bookmarkEnd w:id="4"/>
+      <w:bookmarkEnd w:id="5"/>
     </w:p>
     <w:p>
       <w:pPr>
@@ -5174,7 +5140,7 @@
           <w:rFonts w:ascii="Calibri" w:hAnsi="Calibri"/>
         </w:rPr>
       </w:pPr>
-      <w:bookmarkStart w:id="5" w:name="_Toc507940778"/>
+      <w:bookmarkStart w:id="6" w:name="_Toc507956290"/>
       <w:r>
         <w:rPr>
           <w:rFonts w:ascii="Calibri" w:hAnsi="Calibri"/>
@@ -5182,7 +5148,7 @@
         <w:lastRenderedPageBreak/>
         <w:t>Apresentação do Caso de Estudo</w:t>
       </w:r>
-      <w:bookmarkEnd w:id="5"/>
+      <w:bookmarkEnd w:id="6"/>
     </w:p>
     <w:p>
       <w:pPr>
@@ -5804,7 +5770,7 @@
           <w:rFonts w:ascii="Calibri" w:hAnsi="Calibri"/>
         </w:rPr>
       </w:pPr>
-      <w:bookmarkStart w:id="6" w:name="_Toc507940779"/>
+      <w:bookmarkStart w:id="7" w:name="_Toc507956291"/>
       <w:r>
         <w:rPr>
           <w:rFonts w:ascii="Calibri" w:hAnsi="Calibri"/>
@@ -5817,17 +5783,17 @@
         </w:rPr>
         <w:t>Objetivos</w:t>
       </w:r>
-      <w:bookmarkEnd w:id="6"/>
+      <w:bookmarkEnd w:id="7"/>
     </w:p>
     <w:p>
       <w:pPr>
         <w:pStyle w:val="Ttulo3"/>
       </w:pPr>
-      <w:bookmarkStart w:id="7" w:name="_Toc507940780"/>
+      <w:bookmarkStart w:id="8" w:name="_Toc507956292"/>
       <w:r>
         <w:t>Motivação</w:t>
       </w:r>
-      <w:bookmarkEnd w:id="7"/>
+      <w:bookmarkEnd w:id="8"/>
     </w:p>
     <w:p>
       <w:pPr>
@@ -5926,11 +5892,11 @@
       <w:pPr>
         <w:pStyle w:val="Ttulo3"/>
       </w:pPr>
-      <w:bookmarkStart w:id="8" w:name="_Toc507940781"/>
+      <w:bookmarkStart w:id="9" w:name="_Toc507956293"/>
       <w:r>
         <w:t>Objetivos</w:t>
       </w:r>
-      <w:bookmarkEnd w:id="8"/>
+      <w:bookmarkEnd w:id="9"/>
     </w:p>
     <w:p>
       <w:pPr>
@@ -6025,14 +5991,14 @@
           <w:rFonts w:ascii="Calibri" w:hAnsi="Calibri"/>
         </w:rPr>
       </w:pPr>
-      <w:bookmarkStart w:id="9" w:name="_Toc507940782"/>
+      <w:bookmarkStart w:id="10" w:name="_Toc507956294"/>
       <w:r>
         <w:rPr>
           <w:rFonts w:ascii="Calibri" w:hAnsi="Calibri"/>
         </w:rPr>
         <w:t>Justificação do Sistema</w:t>
       </w:r>
-      <w:bookmarkEnd w:id="9"/>
+      <w:bookmarkEnd w:id="10"/>
     </w:p>
     <w:p>
       <w:pPr>
@@ -6106,14 +6072,14 @@
           <w:rFonts w:ascii="Calibri" w:hAnsi="Calibri"/>
         </w:rPr>
       </w:pPr>
-      <w:bookmarkStart w:id="10" w:name="_Toc507940783"/>
+      <w:bookmarkStart w:id="11" w:name="_Toc507956295"/>
       <w:r>
         <w:rPr>
           <w:rFonts w:ascii="Calibri" w:hAnsi="Calibri"/>
         </w:rPr>
         <w:t>Utilidade do Serviço</w:t>
       </w:r>
-      <w:bookmarkEnd w:id="10"/>
+      <w:bookmarkEnd w:id="11"/>
     </w:p>
     <w:p>
       <w:pPr>
@@ -6167,7 +6133,7 @@
           <w:rFonts w:ascii="Calibri" w:hAnsi="Calibri"/>
         </w:rPr>
       </w:pPr>
-      <w:bookmarkStart w:id="11" w:name="_Toc507940784"/>
+      <w:bookmarkStart w:id="12" w:name="_Toc507956296"/>
       <w:r>
         <w:rPr>
           <w:rFonts w:ascii="Calibri" w:hAnsi="Calibri"/>
@@ -6175,7 +6141,7 @@
         <w:lastRenderedPageBreak/>
         <w:t>Estabelecimento da Identidade do Projecto</w:t>
       </w:r>
-      <w:bookmarkEnd w:id="11"/>
+      <w:bookmarkEnd w:id="12"/>
     </w:p>
     <w:p>
       <w:pPr>
@@ -6404,14 +6370,14 @@
           <w:rFonts w:ascii="Calibri" w:hAnsi="Calibri"/>
         </w:rPr>
       </w:pPr>
-      <w:bookmarkStart w:id="12" w:name="_Toc507940785"/>
+      <w:bookmarkStart w:id="13" w:name="_Toc507956297"/>
       <w:r>
         <w:rPr>
           <w:rFonts w:ascii="Calibri" w:hAnsi="Calibri"/>
         </w:rPr>
         <w:t>Identificação dos Recursos Necessários</w:t>
       </w:r>
-      <w:bookmarkEnd w:id="12"/>
+      <w:bookmarkEnd w:id="13"/>
     </w:p>
     <w:p>
       <w:pPr>
@@ -6541,11 +6507,18 @@
           <w:lang w:val="pt-PT"/>
         </w:rPr>
       </w:pPr>
-      <w:r>
-        <w:rPr>
-          <w:lang w:val="pt-PT"/>
-        </w:rPr>
-        <w:t xml:space="preserve"> Em caso de um trabalhador receber demasiadas denúncias por parte dos utilizadores, nós em quanto empresa removemos esse trabalhador da lista de escolhas e prosseguim</w:t>
+    </w:p>
+    <w:p>
+      <w:pPr>
+        <w:rPr>
+          <w:lang w:val="pt-PT"/>
+        </w:rPr>
+      </w:pPr>
+      <w:r>
+        <w:rPr>
+          <w:lang w:val="pt-PT"/>
+        </w:rPr>
+        <w:t>Em caso de um trabalhador receber demasiadas denúncias por parte dos utilizadores, nós em quanto empresa removemos esse trabalhador da lista de escolhas e prosseguim</w:t>
       </w:r>
       <w:r>
         <w:rPr>
@@ -6859,14 +6832,14 @@
           <w:rFonts w:ascii="Calibri" w:hAnsi="Calibri"/>
         </w:rPr>
       </w:pPr>
-      <w:bookmarkStart w:id="13" w:name="_Toc507940786"/>
+      <w:bookmarkStart w:id="14" w:name="_Toc507956298"/>
       <w:r>
         <w:rPr>
           <w:rFonts w:ascii="Calibri" w:hAnsi="Calibri"/>
         </w:rPr>
         <w:t>Maqueta do Sistema</w:t>
       </w:r>
-      <w:bookmarkEnd w:id="13"/>
+      <w:bookmarkEnd w:id="14"/>
     </w:p>
     <w:p>
       <w:pPr>
@@ -7029,7 +7002,7 @@
           <w:lang w:val="pt-PT"/>
         </w:rPr>
       </w:pPr>
-      <w:bookmarkStart w:id="14" w:name="_Toc507940757"/>
+      <w:bookmarkStart w:id="15" w:name="_Toc507940757"/>
       <w:r>
         <w:t xml:space="preserve">Figura </w:t>
       </w:r>
@@ -7054,7 +7027,7 @@
       <w:r>
         <w:t>. Maqueta do Sistema.</w:t>
       </w:r>
-      <w:bookmarkEnd w:id="14"/>
+      <w:bookmarkEnd w:id="15"/>
     </w:p>
     <w:p>
       <w:pPr>
@@ -7070,14 +7043,14 @@
           <w:rFonts w:ascii="Calibri" w:hAnsi="Calibri"/>
         </w:rPr>
       </w:pPr>
-      <w:bookmarkStart w:id="15" w:name="_Toc507940787"/>
+      <w:bookmarkStart w:id="16" w:name="_Toc507956299"/>
       <w:r>
         <w:rPr>
           <w:rFonts w:ascii="Calibri" w:hAnsi="Calibri"/>
         </w:rPr>
         <w:t>Medidas de Sucesso do Projecto</w:t>
       </w:r>
-      <w:bookmarkEnd w:id="15"/>
+      <w:bookmarkEnd w:id="16"/>
     </w:p>
     <w:p>
       <w:pPr>
@@ -7112,8 +7085,6 @@
           <w:lang w:val="pt-PT"/>
         </w:rPr>
       </w:pPr>
-      <w:bookmarkStart w:id="16" w:name="_GoBack"/>
-      <w:bookmarkEnd w:id="16"/>
       <w:r>
         <w:rPr>
           <w:lang w:val="pt-PT"/>
@@ -7201,7 +7172,7 @@
           <w:rFonts w:ascii="Calibri" w:hAnsi="Calibri"/>
         </w:rPr>
       </w:pPr>
-      <w:bookmarkStart w:id="17" w:name="_Toc507940788"/>
+      <w:bookmarkStart w:id="17" w:name="_Toc507956300"/>
       <w:r>
         <w:rPr>
           <w:rFonts w:ascii="Calibri" w:hAnsi="Calibri"/>
@@ -7371,6 +7342,26 @@
           <w:lang w:val="pt-PT"/>
         </w:rPr>
         <w:t>Na fase de Especificação concordamos que a Implementação da Base de Dados consumiria bastante mais tempo que as outras tarefas desta fase, não esquecendo que a Analise de Requisitos, os Diagramas de Sequência e os Diagramas de Classe consumiriam bastante do nosso tempo daí a referenciar estas como as tarefas fundamentais da segunda fase.</w:t>
+      </w:r>
+    </w:p>
+    <w:p>
+      <w:pPr>
+        <w:rPr>
+          <w:lang w:val="pt-PT"/>
+        </w:rPr>
+      </w:pPr>
+    </w:p>
+    <w:p>
+      <w:pPr>
+        <w:rPr>
+          <w:lang w:val="pt-PT"/>
+        </w:rPr>
+      </w:pPr>
+      <w:r>
+        <w:rPr>
+          <w:lang w:val="pt-PT"/>
+        </w:rPr>
+        <w:t>Na terceira e ultima fase a Implementação achamos que a Implementação do Sistema de Localização ocupava grande parte do nosso tempo em relação as outras tarefas definidas nesta fase, visto ser a primeira vez que implementamos um sistema de localização nas nossas aplicações.</w:t>
       </w:r>
     </w:p>
     <w:p>
@@ -7394,18 +7385,18 @@
         <mc:AlternateContent>
           <mc:Choice Requires="wps">
             <w:drawing>
-              <wp:anchor distT="0" distB="0" distL="114300" distR="114300" simplePos="0" relativeHeight="251664896" behindDoc="0" locked="0" layoutInCell="1" allowOverlap="1" wp14:anchorId="044CD9BA" wp14:editId="134965A7">
+              <wp:anchor distT="0" distB="0" distL="114300" distR="114300" simplePos="0" relativeHeight="251664896" behindDoc="0" locked="0" layoutInCell="1" allowOverlap="1" wp14:anchorId="31AA8647" wp14:editId="75EE16A6">
                 <wp:simplePos x="0" y="0"/>
                 <wp:positionH relativeFrom="column">
                   <wp:posOffset>-998855</wp:posOffset>
                 </wp:positionH>
                 <wp:positionV relativeFrom="paragraph">
-                  <wp:posOffset>3856990</wp:posOffset>
+                  <wp:posOffset>3123565</wp:posOffset>
                 </wp:positionV>
                 <wp:extent cx="7441565" cy="635"/>
                 <wp:effectExtent l="0" t="0" r="635" b="12065"/>
                 <wp:wrapSquare wrapText="bothSides"/>
-                <wp:docPr id="17" name="Caixa de texto 17"/>
+                <wp:docPr id="11" name="Caixa de texto 11"/>
                 <wp:cNvGraphicFramePr/>
                 <a:graphic xmlns:a="http://schemas.openxmlformats.org/drawingml/2006/main">
                   <a:graphicData uri="http://schemas.microsoft.com/office/word/2010/wordprocessingShape">
@@ -7457,15 +7448,7 @@
                               <w:fldChar w:fldCharType="end"/>
                             </w:r>
                             <w:r>
-                              <w:t xml:space="preserve">. </w:t>
-                            </w:r>
-                            <w:proofErr w:type="spellStart"/>
-                            <w:r>
-                              <w:t>Diagrama</w:t>
-                            </w:r>
-                            <w:proofErr w:type="spellEnd"/>
-                            <w:r>
-                              <w:t xml:space="preserve"> de Gantt</w:t>
+                              <w:t>. Diagrama de Gantt</w:t>
                             </w:r>
                           </w:p>
                         </w:txbxContent>
@@ -7484,7 +7467,7 @@
           </mc:Choice>
           <mc:Fallback>
             <w:pict>
-              <v:shape w14:anchorId="044CD9BA" id="Caixa de texto 17" o:spid="_x0000_s1033" type="#_x0000_t202" style="position:absolute;left:0;text-align:left;margin-left:-78.65pt;margin-top:303.7pt;width:585.95pt;height:.05pt;z-index:251664896;visibility:visible;mso-wrap-style:square;mso-wrap-distance-left:9pt;mso-wrap-distance-top:0;mso-wrap-distance-right:9pt;mso-wrap-distance-bottom:0;mso-position-horizontal:absolute;mso-position-horizontal-relative:text;mso-position-vertical:absolute;mso-position-vertical-relative:text;v-text-anchor:top" o:gfxdata="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" stroked="f">
+              <v:shape w14:anchorId="31AA8647" id="Caixa de texto 11" o:spid="_x0000_s1033" type="#_x0000_t202" style="position:absolute;left:0;text-align:left;margin-left:-78.65pt;margin-top:245.95pt;width:585.95pt;height:.05pt;z-index:251664896;visibility:visible;mso-wrap-style:square;mso-wrap-distance-left:9pt;mso-wrap-distance-top:0;mso-wrap-distance-right:9pt;mso-wrap-distance-bottom:0;mso-position-horizontal:absolute;mso-position-horizontal-relative:text;mso-position-vertical:absolute;mso-position-vertical-relative:text;v-text-anchor:top" o:gfxdata="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" stroked="f">
                 <v:textbox style="mso-fit-shape-to-text:t" inset="0,0,0,0">
                   <w:txbxContent>
                     <w:p>
@@ -7516,15 +7499,7 @@
                         <w:fldChar w:fldCharType="end"/>
                       </w:r>
                       <w:r>
-                        <w:t xml:space="preserve">. </w:t>
-                      </w:r>
-                      <w:proofErr w:type="spellStart"/>
-                      <w:r>
-                        <w:t>Diagrama</w:t>
-                      </w:r>
-                      <w:proofErr w:type="spellEnd"/>
-                      <w:r>
-                        <w:t xml:space="preserve"> de Gantt</w:t>
+                        <w:t>. Diagrama de Gantt</w:t>
                       </w:r>
                     </w:p>
                   </w:txbxContent>
@@ -7547,7 +7522,7 @@
               <wp:posOffset>-998855</wp:posOffset>
             </wp:positionH>
             <wp:positionV relativeFrom="paragraph">
-              <wp:posOffset>966470</wp:posOffset>
+              <wp:posOffset>233234</wp:posOffset>
             </wp:positionV>
             <wp:extent cx="7441565" cy="2833370"/>
             <wp:effectExtent l="0" t="0" r="635" b="0"/>
@@ -7590,40 +7565,22 @@
           </wp:anchor>
         </w:drawing>
       </w:r>
-      <w:r>
-        <w:rPr>
-          <w:lang w:val="pt-PT"/>
-        </w:rPr>
-        <w:t>Na terceira e ultima fase a Implementação achamos que a Implementação do Sistema de Localização ocupava grande parte do nosso tempo em relação as outras tarefas definidas nesta fase, visto ser a primeira vez que implementamos um sistema de localização nas nossas aplicações.</w:t>
-      </w:r>
-    </w:p>
-    <w:p>
-      <w:pPr>
-        <w:rPr>
-          <w:lang w:val="pt-PT"/>
-        </w:rPr>
-      </w:pPr>
-    </w:p>
-    <w:p>
-      <w:pPr>
-        <w:rPr>
-          <w:lang w:val="pt-PT"/>
-        </w:rPr>
-      </w:pPr>
-    </w:p>
-    <w:p>
-      <w:pPr>
-        <w:rPr>
-          <w:lang w:val="pt-PT"/>
-        </w:rPr>
-      </w:pPr>
-    </w:p>
-    <w:p>
-      <w:pPr>
-        <w:rPr>
-          <w:lang w:val="pt-PT"/>
-        </w:rPr>
-      </w:pPr>
+    </w:p>
+    <w:p>
+      <w:pPr>
+        <w:rPr>
+          <w:lang w:val="pt-PT"/>
+        </w:rPr>
+      </w:pPr>
+    </w:p>
+    <w:p>
+      <w:pPr>
+        <w:rPr>
+          <w:lang w:val="pt-PT"/>
+        </w:rPr>
+      </w:pPr>
+      <w:bookmarkStart w:id="18" w:name="_GoBack"/>
+      <w:bookmarkEnd w:id="18"/>
     </w:p>
     <w:p>
       <w:pPr>
@@ -7639,6 +7596,322 @@
         <w:lastRenderedPageBreak/>
         <w:t>Conclusões e Trabalho Futuro</w:t>
       </w:r>
+    </w:p>
+    <w:p>
+      <w:pPr>
+        <w:rPr>
+          <w:lang w:val="pt-PT"/>
+        </w:rPr>
+      </w:pPr>
+      <w:r>
+        <w:rPr>
+          <w:lang w:val="pt-PT"/>
+        </w:rPr>
+        <w:t>Dada por terminad</w:t>
+      </w:r>
+      <w:r>
+        <w:rPr>
+          <w:lang w:val="pt-PT"/>
+        </w:rPr>
+        <w:t>a esta primeira fase</w:t>
+      </w:r>
+      <w:r>
+        <w:rPr>
+          <w:lang w:val="pt-PT"/>
+        </w:rPr>
+        <w:t xml:space="preserve"> damos por concluída a etapa da fundamentação do projecto</w:t>
+      </w:r>
+      <w:r>
+        <w:rPr>
+          <w:lang w:val="pt-PT"/>
+        </w:rPr>
+        <w:t>, tendo constatado</w:t>
+      </w:r>
+      <w:r>
+        <w:rPr>
+          <w:lang w:val="pt-PT"/>
+        </w:rPr>
+        <w:t xml:space="preserve"> que este possui umas </w:t>
+      </w:r>
+      <w:r>
+        <w:rPr>
+          <w:lang w:val="pt-PT"/>
+        </w:rPr>
+        <w:t>excelentes</w:t>
+      </w:r>
+      <w:r>
+        <w:rPr>
+          <w:lang w:val="pt-PT"/>
+        </w:rPr>
+        <w:t xml:space="preserve"> </w:t>
+      </w:r>
+      <w:r>
+        <w:rPr>
+          <w:lang w:val="pt-PT"/>
+        </w:rPr>
+        <w:t xml:space="preserve">bases para se tornar num </w:t>
+      </w:r>
+      <w:r>
+        <w:rPr>
+          <w:lang w:val="pt-PT"/>
+        </w:rPr>
+        <w:t>robusto e sólido sistema com ampla margem de progressão e lucro no mercado português.</w:t>
+      </w:r>
+    </w:p>
+    <w:p>
+      <w:pPr>
+        <w:rPr>
+          <w:lang w:val="pt-PT"/>
+        </w:rPr>
+      </w:pPr>
+    </w:p>
+    <w:p>
+      <w:pPr>
+        <w:rPr>
+          <w:lang w:val="pt-PT"/>
+        </w:rPr>
+      </w:pPr>
+      <w:r>
+        <w:rPr>
+          <w:lang w:val="pt-PT"/>
+        </w:rPr>
+        <w:t>Inicialmente, a</w:t>
+      </w:r>
+      <w:r>
+        <w:rPr>
+          <w:lang w:val="pt-PT"/>
+        </w:rPr>
+        <w:t>pós uma primeira pesquisa sobre qual o tema a implementar no sistema, determinamos que esta área precisa de uma reformulação na divulgaç</w:t>
+      </w:r>
+      <w:r>
+        <w:rPr>
+          <w:lang w:val="pt-PT"/>
+        </w:rPr>
+        <w:t>ão dos serviços e seus trabalhadores. Através destes atrasos evidentes na modernização desta área conseguimos identificar as principais necessidades dos clientes e, desta forma, implementar um serviço capaz de satisfazer os seus desejos.</w:t>
+      </w:r>
+    </w:p>
+    <w:p>
+      <w:pPr>
+        <w:rPr>
+          <w:lang w:val="pt-PT"/>
+        </w:rPr>
+      </w:pPr>
+    </w:p>
+    <w:p>
+      <w:pPr>
+        <w:rPr>
+          <w:lang w:val="pt-PT"/>
+        </w:rPr>
+      </w:pPr>
+      <w:r>
+        <w:rPr>
+          <w:lang w:val="pt-PT"/>
+        </w:rPr>
+        <w:t>Esta recolha da informação permite-nos avançar para a fundamentação do caso de estudo, as motivações e objetivos e a identificação do projecto, dando assim uma “cara” inicial ao nosso sistema. Esta compreensão detalhada de como se comporta o sistema permite uma idealização e implementação mais eficazes.</w:t>
+      </w:r>
+    </w:p>
+    <w:p>
+      <w:pPr>
+        <w:rPr>
+          <w:lang w:val="pt-PT"/>
+        </w:rPr>
+      </w:pPr>
+    </w:p>
+    <w:p>
+      <w:pPr>
+        <w:rPr>
+          <w:lang w:val="pt-PT"/>
+        </w:rPr>
+      </w:pPr>
+      <w:r>
+        <w:rPr>
+          <w:lang w:val="pt-PT"/>
+        </w:rPr>
+        <w:t>Posteriormente, fizemos uma avaliação sobre possíveis parceiros onde recolhemos informações detalhadas sobre o tipo de produtos que podemos oferecer, tornado assim o nosso produto o mais detalhado</w:t>
+      </w:r>
+      <w:r>
+        <w:rPr>
+          <w:lang w:val="pt-PT"/>
+        </w:rPr>
+        <w:t xml:space="preserve"> e flexível possível na oferta de serviços aos clientes. Estas parcerias com empresas de renome na industria da construção civil permite-nos, à partida, dar notabilidade e visibilidade inicial que sozinhos não íamos conseguir com a mesma rapidez.</w:t>
+      </w:r>
+    </w:p>
+    <w:p>
+      <w:pPr>
+        <w:rPr>
+          <w:lang w:val="pt-PT"/>
+        </w:rPr>
+      </w:pPr>
+    </w:p>
+    <w:p>
+      <w:pPr>
+        <w:rPr>
+          <w:lang w:val="pt-PT"/>
+        </w:rPr>
+      </w:pPr>
+      <w:r>
+        <w:rPr>
+          <w:lang w:val="pt-PT"/>
+        </w:rPr>
+        <w:t>Terminados estes pontos, desenvolvemos uma maquete, o plano de desenvolvimento e um conjunto de medidas de sucesso do sistema. Através destas ferramentas detalhamos a estruturação da aplicação tendo, desta maneira, uma melhor perceção das áreas onde cada elemento do grupo se ia focar, oferecendo assim uma ponte para o plano de desenvolvimento.</w:t>
+      </w:r>
+    </w:p>
+    <w:p>
+      <w:pPr>
+        <w:rPr>
+          <w:lang w:val="pt-PT"/>
+        </w:rPr>
+      </w:pPr>
+      <w:r>
+        <w:rPr>
+          <w:lang w:val="pt-PT"/>
+        </w:rPr>
+        <w:t>Com este plano foi possível ter uma melhor perceção das tarefas a implementar no futuro, da divisão do trabalho e, por fim, das datas a cumprir pelo grupo de trabalho, de maneira a levar esta aplicação às medidas de sucesso estipuladas!</w:t>
+      </w:r>
+    </w:p>
+    <w:p>
+      <w:pPr>
+        <w:rPr>
+          <w:lang w:val="pt-PT"/>
+        </w:rPr>
+      </w:pPr>
+    </w:p>
+    <w:p>
+      <w:pPr>
+        <w:rPr>
+          <w:lang w:val="pt-PT"/>
+        </w:rPr>
+      </w:pPr>
+      <w:r>
+        <w:rPr>
+          <w:lang w:val="pt-PT"/>
+        </w:rPr>
+        <w:t xml:space="preserve">O próximo passo consiste na modelação do sistema, através do uso de diagramas UML. Com o intuito de </w:t>
+      </w:r>
+      <w:r>
+        <w:rPr>
+          <w:lang w:val="pt-PT"/>
+        </w:rPr>
+        <w:t xml:space="preserve">uma melhor </w:t>
+      </w:r>
+      <w:r>
+        <w:rPr>
+          <w:lang w:val="pt-PT"/>
+        </w:rPr>
+        <w:t>estruturação</w:t>
+      </w:r>
+      <w:r>
+        <w:rPr>
+          <w:lang w:val="pt-PT"/>
+        </w:rPr>
+        <w:t xml:space="preserve"> dos diagramas, será realizada uma </w:t>
+      </w:r>
+      <w:r>
+        <w:rPr>
+          <w:lang w:val="pt-PT"/>
+        </w:rPr>
+        <w:t>análise</w:t>
+      </w:r>
+      <w:r>
+        <w:rPr>
+          <w:lang w:val="pt-PT"/>
+        </w:rPr>
+        <w:t xml:space="preserve"> de requisitos. Esta análise, para </w:t>
+      </w:r>
+      <w:r>
+        <w:rPr>
+          <w:lang w:val="pt-PT"/>
+        </w:rPr>
+        <w:t xml:space="preserve">além </w:t>
+      </w:r>
+      <w:r>
+        <w:rPr>
+          <w:lang w:val="pt-PT"/>
+        </w:rPr>
+        <w:t>de nos ajudar a compreender m</w:t>
+      </w:r>
+      <w:r>
+        <w:rPr>
+          <w:lang w:val="pt-PT"/>
+        </w:rPr>
+        <w:t>elhor o funcionamento da aplicação</w:t>
+      </w:r>
+      <w:r>
+        <w:rPr>
+          <w:lang w:val="pt-PT"/>
+        </w:rPr>
+        <w:t xml:space="preserve">, é crucial para a correta </w:t>
+      </w:r>
+      <w:r>
+        <w:rPr>
+          <w:lang w:val="pt-PT"/>
+        </w:rPr>
+        <w:t>implementação</w:t>
+      </w:r>
+      <w:r>
+        <w:rPr>
+          <w:lang w:val="pt-PT"/>
+        </w:rPr>
+        <w:t xml:space="preserve"> do sistema de base de dados que o sistema deve suportar.</w:t>
+      </w:r>
+    </w:p>
+    <w:p>
+      <w:pPr>
+        <w:rPr>
+          <w:lang w:val="pt-PT"/>
+        </w:rPr>
+      </w:pPr>
+    </w:p>
+    <w:p>
+      <w:pPr>
+        <w:rPr>
+          <w:lang w:val="pt-PT"/>
+        </w:rPr>
+      </w:pPr>
+      <w:r>
+        <w:rPr>
+          <w:lang w:val="pt-PT"/>
+        </w:rPr>
+        <w:t xml:space="preserve">Por </w:t>
+      </w:r>
+      <w:r>
+        <w:rPr>
+          <w:lang w:val="pt-PT"/>
+        </w:rPr>
+        <w:t>ultimo</w:t>
+      </w:r>
+      <w:r>
+        <w:rPr>
+          <w:lang w:val="pt-PT"/>
+        </w:rPr>
+        <w:t xml:space="preserve">, a terceira fase do projeto consiste na </w:t>
+      </w:r>
+      <w:r>
+        <w:rPr>
+          <w:lang w:val="pt-PT"/>
+        </w:rPr>
+        <w:t>implementação</w:t>
+      </w:r>
+      <w:r>
+        <w:rPr>
+          <w:lang w:val="pt-PT"/>
+        </w:rPr>
+        <w:t xml:space="preserve"> da aplicação onde introduzimos todos os conhecimentos teóricos efetuados até então. É, por isso, o “sumo” do nosso trabalho.</w:t>
+      </w:r>
+    </w:p>
+    <w:p>
+      <w:pPr>
+        <w:rPr>
+          <w:lang w:val="pt-PT"/>
+        </w:rPr>
+      </w:pPr>
+    </w:p>
+    <w:p>
+      <w:pPr>
+        <w:rPr>
+          <w:lang w:val="pt-PT"/>
+        </w:rPr>
+      </w:pPr>
     </w:p>
     <w:p>
       <w:pPr>
@@ -8194,6 +8467,67 @@
       <w:pPr>
         <w:rPr>
           <w:rFonts w:ascii="Calibri" w:hAnsi="Calibri"/>
+          <w:b/>
+        </w:rPr>
+      </w:pPr>
+      <w:r>
+        <w:rPr>
+          <w:rFonts w:ascii="Calibri" w:hAnsi="Calibri"/>
+          <w:b/>
+        </w:rPr>
+        <w:t>UML</w:t>
+      </w:r>
+      <w:r>
+        <w:rPr>
+          <w:rFonts w:ascii="Calibri" w:hAnsi="Calibri"/>
+          <w:b/>
+        </w:rPr>
+        <w:tab/>
+      </w:r>
+      <w:r>
+        <w:rPr>
+          <w:rFonts w:ascii="Calibri" w:hAnsi="Calibri"/>
+          <w:b/>
+        </w:rPr>
+        <w:t>U</w:t>
+      </w:r>
+      <w:r>
+        <w:rPr>
+          <w:rFonts w:ascii="Calibri" w:hAnsi="Calibri"/>
+        </w:rPr>
+        <w:t xml:space="preserve">nified </w:t>
+      </w:r>
+      <w:r>
+        <w:rPr>
+          <w:rFonts w:ascii="Calibri" w:hAnsi="Calibri"/>
+          <w:b/>
+        </w:rPr>
+        <w:t>M</w:t>
+      </w:r>
+      <w:r>
+        <w:rPr>
+          <w:rFonts w:ascii="Calibri" w:hAnsi="Calibri"/>
+        </w:rPr>
+        <w:t xml:space="preserve">odeling </w:t>
+      </w:r>
+      <w:r>
+        <w:rPr>
+          <w:rFonts w:ascii="Calibri" w:hAnsi="Calibri"/>
+          <w:b/>
+        </w:rPr>
+        <w:t>L</w:t>
+      </w:r>
+      <w:r>
+        <w:rPr>
+          <w:rFonts w:ascii="Calibri" w:hAnsi="Calibri"/>
+        </w:rPr>
+        <w:t>anguage</w:t>
+      </w:r>
+    </w:p>
+    <w:p>
+      <w:pPr>
+        <w:rPr>
+          <w:rFonts w:ascii="Calibri" w:hAnsi="Calibri"/>
           <w:i/>
           <w:iCs/>
         </w:rPr>
@@ -8226,8 +8560,8 @@
           <w:lang w:val="en-US"/>
         </w:rPr>
       </w:pPr>
-      <w:bookmarkStart w:id="18" w:name="_Toc535644737"/>
-      <w:bookmarkStart w:id="19" w:name="_Toc507940789"/>
+      <w:bookmarkStart w:id="19" w:name="_Toc535644737"/>
+      <w:bookmarkStart w:id="20" w:name="_Toc507956301"/>
       <w:r>
         <w:rPr>
           <w:rFonts w:ascii="Calibri" w:hAnsi="Calibri"/>
@@ -8235,8 +8569,8 @@
         <w:lastRenderedPageBreak/>
         <w:t>Anexos</w:t>
       </w:r>
-      <w:bookmarkEnd w:id="18"/>
       <w:bookmarkEnd w:id="19"/>
+      <w:bookmarkEnd w:id="20"/>
     </w:p>
     <w:p>
       <w:pPr>
@@ -12163,7 +12497,7 @@
 </file>
 
 <file path=customXml/itemProps1.xml><?xml version="1.0" encoding="utf-8"?>
-<ds:datastoreItem xmlns:ds="http://schemas.openxmlformats.org/officeDocument/2006/customXml" ds:itemID="{35EA47B9-B128-9E49-91A0-E23A8F59BC18}">
+<ds:datastoreItem xmlns:ds="http://schemas.openxmlformats.org/officeDocument/2006/customXml" ds:itemID="{8A14CB57-61AA-7C48-BF96-CD9D5DF663D3}">
   <ds:schemaRefs>
     <ds:schemaRef ds:uri="http://schemas.openxmlformats.org/officeDocument/2006/bibliography"/>
   </ds:schemaRefs>

--- a/Fase1/Relatorio/Fase1_LI4.docx
+++ b/Fase1/Relatorio/Fase1_LI4.docx
@@ -94,7 +94,7 @@
           </mc:Choice>
           <mc:Fallback>
             <w:pict>
-              <v:rect w14:anchorId="59BA7A58" id="Rectangle 1" o:spid="_x0000_s1026" style="position:absolute;margin-left:-90pt;margin-top:-117pt;width:2in;height:900pt;z-index:-251657728;visibility:visible;mso-wrap-style:square;mso-width-percent:0;mso-height-percent:0;mso-wrap-distance-left:9pt;mso-wrap-distance-top:0;mso-wrap-distance-right:9pt;mso-wrap-distance-bottom:0;mso-position-horizontal:absolute;mso-position-horizontal-relative:text;mso-position-vertical:absolute;mso-position-vertical-relative:text;mso-width-percent:0;mso-height-percent:0;mso-width-relative:page;mso-height-relative:page;v-text-anchor:middle" o:gfxdata="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" fillcolor="#365f91" stroked="f" strokecolor="#4a7ebb">
+              <v:rect w14:anchorId="59BA7A58" id="Rectangle 1" o:spid="_x0000_s1026" style="position:absolute;margin-left:-90pt;margin-top:-117pt;width:2in;height:900pt;z-index:-251657728;visibility:visible;mso-wrap-style:square;mso-width-percent:0;mso-height-percent:0;mso-wrap-distance-left:9pt;mso-wrap-distance-top:0;mso-wrap-distance-right:9pt;mso-wrap-distance-bottom:0;mso-position-horizontal:absolute;mso-position-horizontal-relative:text;mso-position-vertical:absolute;mso-position-vertical-relative:text;mso-width-percent:0;mso-height-percent:0;mso-width-relative:page;mso-height-relative:page;v-text-anchor:middle" o:gfxdata="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" fillcolor="#365f91" stroked="f" strokecolor="#4a7ebb">
                 <v:shadow on="t" opacity="22936f" origin=",.5" offset="0,.63889mm"/>
                 <v:path arrowok="t"/>
               </v:rect>
@@ -440,7 +440,7 @@
                 <v:stroke joinstyle="miter"/>
                 <v:path gradientshapeok="t" o:connecttype="rect"/>
               </v:shapetype>
-              <v:shape id="Text Box 8" o:spid="_x0000_s1026" type="#_x0000_t202" style="position:absolute;left:0;text-align:left;margin-left:90pt;margin-top:71.4pt;width:315pt;height:162.75pt;z-index:251653632;visibility:visible;mso-wrap-style:square;mso-width-percent:0;mso-height-percent:0;mso-wrap-distance-left:9pt;mso-wrap-distance-top:0;mso-wrap-distance-right:9pt;mso-wrap-distance-bottom:0;mso-position-horizontal:absolute;mso-position-horizontal-relative:text;mso-position-vertical:absolute;mso-position-vertical-relative:text;mso-width-percent:0;mso-height-percent:0;mso-width-relative:page;mso-height-relative:page;v-text-anchor:top" o:gfxdata="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" filled="f" stroked="f">
+              <v:shape id="Text Box 8" o:spid="_x0000_s1026" type="#_x0000_t202" style="position:absolute;left:0;text-align:left;margin-left:90pt;margin-top:71.4pt;width:315pt;height:162.75pt;z-index:251653632;visibility:visible;mso-wrap-style:square;mso-width-percent:0;mso-height-percent:0;mso-wrap-distance-left:9pt;mso-wrap-distance-top:0;mso-wrap-distance-right:9pt;mso-wrap-distance-bottom:0;mso-position-horizontal:absolute;mso-position-horizontal-relative:text;mso-position-vertical:absolute;mso-position-vertical-relative:text;mso-width-percent:0;mso-height-percent:0;mso-width-relative:page;mso-height-relative:page;v-text-anchor:top" o:gfxdata="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" filled="f" stroked="f">
                 <v:path arrowok="t"/>
                 <v:textbox>
                   <w:txbxContent>
@@ -855,7 +855,7 @@
           </mc:Choice>
           <mc:Fallback>
             <w:pict>
-              <v:shape id="Text Box 7" o:spid="_x0000_s1027" type="#_x0000_t202" style="position:absolute;left:0;text-align:left;margin-left:89pt;margin-top:11.15pt;width:342pt;height:32.5pt;z-index:251654656;visibility:visible;mso-wrap-style:square;mso-width-percent:0;mso-height-percent:0;mso-wrap-distance-left:9pt;mso-wrap-distance-top:0;mso-wrap-distance-right:9pt;mso-wrap-distance-bottom:0;mso-position-horizontal:absolute;mso-position-horizontal-relative:text;mso-position-vertical:absolute;mso-position-vertical-relative:text;mso-width-percent:0;mso-height-percent:0;mso-width-relative:page;mso-height-relative:page;v-text-anchor:top" o:gfxdata="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" filled="f" stroked="f">
+              <v:shape id="Text Box 7" o:spid="_x0000_s1027" type="#_x0000_t202" style="position:absolute;left:0;text-align:left;margin-left:89pt;margin-top:11.15pt;width:342pt;height:32.5pt;z-index:251654656;visibility:visible;mso-wrap-style:square;mso-width-percent:0;mso-height-percent:0;mso-wrap-distance-left:9pt;mso-wrap-distance-top:0;mso-wrap-distance-right:9pt;mso-wrap-distance-bottom:0;mso-position-horizontal:absolute;mso-position-horizontal-relative:text;mso-position-vertical:absolute;mso-position-vertical-relative:text;mso-width-percent:0;mso-height-percent:0;mso-width-relative:page;mso-height-relative:page;v-text-anchor:top" o:gfxdata="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" filled="f" stroked="f">
                 <v:path arrowok="t"/>
                 <v:textbox>
                   <w:txbxContent>
@@ -1177,7 +1177,7 @@
           </mc:Choice>
           <mc:Fallback>
             <w:pict>
-              <v:shape id="Text Box 6" o:spid="_x0000_s1028" type="#_x0000_t202" style="position:absolute;left:0;text-align:left;margin-left:90.7pt;margin-top:18.85pt;width:261pt;height:134pt;z-index:251655680;visibility:visible;mso-wrap-style:square;mso-width-percent:0;mso-height-percent:0;mso-wrap-distance-left:9pt;mso-wrap-distance-top:0;mso-wrap-distance-right:9pt;mso-wrap-distance-bottom:0;mso-position-horizontal:absolute;mso-position-horizontal-relative:text;mso-position-vertical:absolute;mso-position-vertical-relative:text;mso-width-percent:0;mso-height-percent:0;mso-width-relative:page;mso-height-relative:page;v-text-anchor:top" o:gfxdata="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" filled="f" stroked="f">
+              <v:shape id="Text Box 6" o:spid="_x0000_s1028" type="#_x0000_t202" style="position:absolute;left:0;text-align:left;margin-left:90.7pt;margin-top:18.85pt;width:261pt;height:134pt;z-index:251655680;visibility:visible;mso-wrap-style:square;mso-width-percent:0;mso-height-percent:0;mso-wrap-distance-left:9pt;mso-wrap-distance-top:0;mso-wrap-distance-right:9pt;mso-wrap-distance-bottom:0;mso-position-horizontal:absolute;mso-position-horizontal-relative:text;mso-position-vertical:absolute;mso-position-vertical-relative:text;mso-width-percent:0;mso-height-percent:0;mso-width-relative:page;mso-height-relative:page;v-text-anchor:top" o:gfxdata="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" filled="f" stroked="f">
                 <v:path arrowok="t"/>
                 <v:textbox>
                   <w:txbxContent>
@@ -1552,7 +1552,7 @@
           </mc:Choice>
           <mc:Fallback>
             <w:pict>
-              <v:shape id="Text Box 5" o:spid="_x0000_s1029" type="#_x0000_t202" style="position:absolute;left:0;text-align:left;margin-left:-32.25pt;margin-top:6.55pt;width:180pt;height:2in;z-index:251659776;visibility:visible;mso-wrap-style:square;mso-width-percent:0;mso-height-percent:0;mso-wrap-distance-left:9pt;mso-wrap-distance-top:0;mso-wrap-distance-right:9pt;mso-wrap-distance-bottom:0;mso-position-horizontal:absolute;mso-position-horizontal-relative:text;mso-position-vertical:absolute;mso-position-vertical-relative:text;mso-width-percent:0;mso-height-percent:0;mso-width-relative:page;mso-height-relative:page;v-text-anchor:top" o:gfxdata="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" filled="f" stroked="f">
+              <v:shape id="Text Box 5" o:spid="_x0000_s1029" type="#_x0000_t202" style="position:absolute;left:0;text-align:left;margin-left:-32.25pt;margin-top:6.55pt;width:180pt;height:2in;z-index:251659776;visibility:visible;mso-wrap-style:square;mso-width-percent:0;mso-height-percent:0;mso-wrap-distance-left:9pt;mso-wrap-distance-top:0;mso-wrap-distance-right:9pt;mso-wrap-distance-bottom:0;mso-position-horizontal:absolute;mso-position-horizontal-relative:text;mso-position-vertical:absolute;mso-position-vertical-relative:text;mso-width-percent:0;mso-height-percent:0;mso-width-relative:page;mso-height-relative:page;v-text-anchor:top" o:gfxdata="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" filled="f" stroked="f">
                 <v:path arrowok="t"/>
                 <v:textbox inset=",7.2pt,,7.2pt">
                   <w:txbxContent>
@@ -1943,7 +1943,7 @@
           </mc:Choice>
           <mc:Fallback>
             <w:pict>
-              <v:shape id="Text Box 4" o:spid="_x0000_s1030" type="#_x0000_t202" style="position:absolute;left:0;text-align:left;margin-left:210.75pt;margin-top:-17.55pt;width:3in;height:94.5pt;z-index:251656704;visibility:visible;mso-wrap-style:square;mso-width-percent:0;mso-height-percent:0;mso-wrap-distance-left:9pt;mso-wrap-distance-top:0;mso-wrap-distance-right:9pt;mso-wrap-distance-bottom:0;mso-position-horizontal:absolute;mso-position-horizontal-relative:text;mso-position-vertical:absolute;mso-position-vertical-relative:text;mso-width-percent:0;mso-height-percent:0;mso-width-relative:page;mso-height-relative:page;v-text-anchor:top" o:gfxdata="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" filled="f" stroked="f">
+              <v:shape id="Text Box 4" o:spid="_x0000_s1030" type="#_x0000_t202" style="position:absolute;left:0;text-align:left;margin-left:210.75pt;margin-top:-17.55pt;width:3in;height:94.5pt;z-index:251656704;visibility:visible;mso-wrap-style:square;mso-width-percent:0;mso-height-percent:0;mso-wrap-distance-left:9pt;mso-wrap-distance-top:0;mso-wrap-distance-right:9pt;mso-wrap-distance-bottom:0;mso-position-horizontal:absolute;mso-position-horizontal-relative:text;mso-position-vertical:absolute;mso-position-vertical-relative:text;mso-width-percent:0;mso-height-percent:0;mso-width-relative:page;mso-height-relative:page;v-text-anchor:top" o:gfxdata="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" filled="f" stroked="f">
                 <v:path arrowok="t"/>
                 <v:textbox>
                   <w:txbxContent>
@@ -2439,7 +2439,7 @@
           </mc:Choice>
           <mc:Fallback>
             <w:pict>
-              <v:shape id="Text Box 3" o:spid="_x0000_s1031" type="#_x0000_t202" style="position:absolute;left:0;text-align:left;margin-left:14.45pt;margin-top:17.25pt;width:342pt;height:32.5pt;z-index:251660800;visibility:visible;mso-wrap-style:square;mso-width-percent:0;mso-height-percent:0;mso-wrap-distance-left:9pt;mso-wrap-distance-top:0;mso-wrap-distance-right:9pt;mso-wrap-distance-bottom:0;mso-position-horizontal:absolute;mso-position-horizontal-relative:text;mso-position-vertical:absolute;mso-position-vertical-relative:text;mso-width-percent:0;mso-height-percent:0;mso-width-relative:page;mso-height-relative:page;v-text-anchor:top" o:gfxdata="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" filled="f" stroked="f">
+              <v:shape id="Text Box 3" o:spid="_x0000_s1031" type="#_x0000_t202" style="position:absolute;left:0;text-align:left;margin-left:14.45pt;margin-top:17.25pt;width:342pt;height:32.5pt;z-index:251660800;visibility:visible;mso-wrap-style:square;mso-width-percent:0;mso-height-percent:0;mso-wrap-distance-left:9pt;mso-wrap-distance-top:0;mso-wrap-distance-right:9pt;mso-wrap-distance-bottom:0;mso-position-horizontal:absolute;mso-position-horizontal-relative:text;mso-position-vertical:absolute;mso-position-vertical-relative:text;mso-width-percent:0;mso-height-percent:0;mso-width-relative:page;mso-height-relative:page;v-text-anchor:top" o:gfxdata="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" filled="f" stroked="f">
                 <v:path arrowok="t"/>
                 <v:textbox>
                   <w:txbxContent>
@@ -2769,7 +2769,7 @@
           </mc:Choice>
           <mc:Fallback>
             <w:pict>
-              <v:shape id="Text Box 2" o:spid="_x0000_s1032" type="#_x0000_t202" style="position:absolute;left:0;text-align:left;margin-left:14pt;margin-top:3.95pt;width:261pt;height:134pt;z-index:251661824;visibility:visible;mso-wrap-style:square;mso-width-percent:0;mso-height-percent:0;mso-wrap-distance-left:9pt;mso-wrap-distance-top:0;mso-wrap-distance-right:9pt;mso-wrap-distance-bottom:0;mso-position-horizontal:absolute;mso-position-horizontal-relative:text;mso-position-vertical:absolute;mso-position-vertical-relative:text;mso-width-percent:0;mso-height-percent:0;mso-width-relative:page;mso-height-relative:page;v-text-anchor:top" o:gfxdata="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" filled="f" stroked="f">
+              <v:shape id="Text Box 2" o:spid="_x0000_s1032" type="#_x0000_t202" style="position:absolute;left:0;text-align:left;margin-left:14pt;margin-top:3.95pt;width:261pt;height:134pt;z-index:251661824;visibility:visible;mso-wrap-style:square;mso-width-percent:0;mso-height-percent:0;mso-wrap-distance-left:9pt;mso-wrap-distance-top:0;mso-wrap-distance-right:9pt;mso-wrap-distance-bottom:0;mso-position-horizontal:absolute;mso-position-horizontal-relative:text;mso-position-vertical:absolute;mso-position-vertical-relative:text;mso-width-percent:0;mso-height-percent:0;mso-width-relative:page;mso-height-relative:page;v-text-anchor:top" o:gfxdata="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" filled="f" stroked="f">
                 <v:path arrowok="t"/>
                 <v:textbox>
                   <w:txbxContent>
@@ -3086,7 +3086,7 @@
         <w:rPr>
           <w:lang w:val="pt-PT"/>
         </w:rPr>
-        <w:t xml:space="preserve">da pela contextualização, do </w:t>
+        <w:t xml:space="preserve">da pela contextualização do </w:t>
       </w:r>
       <w:r>
         <w:rPr>
@@ -3116,7 +3116,19 @@
         <w:rPr>
           <w:lang w:val="pt-PT"/>
         </w:rPr>
-        <w:t xml:space="preserve"> objetivos. Nestes tópicos, para alem de descrevermos o contexto em que o pro</w:t>
+        <w:t xml:space="preserve"> objetivos. Nestes tópicos, para al</w:t>
+      </w:r>
+      <w:r>
+        <w:rPr>
+          <w:lang w:val="pt-PT"/>
+        </w:rPr>
+        <w:t>é</w:t>
+      </w:r>
+      <w:r>
+        <w:rPr>
+          <w:lang w:val="pt-PT"/>
+        </w:rPr>
+        <w:t>m de descrevermos o contexto em que o pro</w:t>
       </w:r>
       <w:r>
         <w:rPr>
@@ -3134,7 +3146,19 @@
         <w:rPr>
           <w:lang w:val="pt-PT"/>
         </w:rPr>
-        <w:t>cionamento, e o porque de termos abraçado este projecto, abordaremos também as metas que definimos como pontos cruciais para levar este trabalho ao sucesso.</w:t>
+        <w:t>cionamento e o porqu</w:t>
+      </w:r>
+      <w:r>
+        <w:rPr>
+          <w:lang w:val="pt-PT"/>
+        </w:rPr>
+        <w:t>ê</w:t>
+      </w:r>
+      <w:r>
+        <w:rPr>
+          <w:lang w:val="pt-PT"/>
+        </w:rPr>
+        <w:t xml:space="preserve"> de termos abraçado este projecto, abordaremos também as metas que definimos como pontos cruciais para levar este trabalho ao sucesso.</w:t>
       </w:r>
     </w:p>
     <w:p>
@@ -4648,7 +4672,8 @@
         <w:rPr>
           <w:rFonts w:asciiTheme="minorHAnsi" w:eastAsiaTheme="minorEastAsia" w:hAnsiTheme="minorHAnsi" w:cstheme="minorBidi"/>
           <w:noProof/>
-          <w:sz w:val="24"/>
+          <w:sz w:val="22"/>
+          <w:szCs w:val="22"/>
           <w:lang w:val="pt-PT" w:eastAsia="pt-PT"/>
         </w:rPr>
       </w:pPr>
@@ -4673,7 +4698,7 @@
         </w:rPr>
         <w:fldChar w:fldCharType="separate"/>
       </w:r>
-      <w:hyperlink w:anchor="_Toc507940757" w:history="1">
+      <w:hyperlink w:anchor="_Toc508025517" w:history="1">
         <w:r>
           <w:rPr>
             <w:rStyle w:val="Hiperligao"/>
@@ -4700,7 +4725,7 @@
             <w:noProof/>
             <w:webHidden/>
           </w:rPr>
-          <w:instrText xml:space="preserve"> PAGEREF _Toc507940757 \h </w:instrText>
+          <w:instrText xml:space="preserve"> PAGEREF _Toc508025517 \h </w:instrText>
         </w:r>
         <w:r>
           <w:rPr>
@@ -4721,6 +4746,75 @@
             <w:webHidden/>
           </w:rPr>
           <w:t>7</w:t>
+        </w:r>
+        <w:r>
+          <w:rPr>
+            <w:noProof/>
+            <w:webHidden/>
+          </w:rPr>
+          <w:fldChar w:fldCharType="end"/>
+        </w:r>
+      </w:hyperlink>
+    </w:p>
+    <w:p>
+      <w:pPr>
+        <w:pStyle w:val="ndicedeilustraes"/>
+        <w:rPr>
+          <w:rFonts w:asciiTheme="minorHAnsi" w:eastAsiaTheme="minorEastAsia" w:hAnsiTheme="minorHAnsi" w:cstheme="minorBidi"/>
+          <w:noProof/>
+          <w:sz w:val="22"/>
+          <w:szCs w:val="22"/>
+          <w:lang w:val="pt-PT" w:eastAsia="pt-PT"/>
+        </w:rPr>
+      </w:pPr>
+      <w:hyperlink r:id="rId10" w:anchor="_Toc508025518" w:history="1">
+        <w:r>
+          <w:rPr>
+            <w:rStyle w:val="Hiperligao"/>
+            <w:noProof/>
+          </w:rPr>
+          <w:t>Figura 2. Diagrama de Gantt</w:t>
+        </w:r>
+        <w:r>
+          <w:rPr>
+            <w:noProof/>
+            <w:webHidden/>
+          </w:rPr>
+          <w:tab/>
+        </w:r>
+        <w:r>
+          <w:rPr>
+            <w:noProof/>
+            <w:webHidden/>
+          </w:rPr>
+          <w:fldChar w:fldCharType="begin"/>
+        </w:r>
+        <w:r>
+          <w:rPr>
+            <w:noProof/>
+            <w:webHidden/>
+          </w:rPr>
+          <w:instrText xml:space="preserve"> PAGEREF _Toc508025518 \h </w:instrText>
+        </w:r>
+        <w:r>
+          <w:rPr>
+            <w:noProof/>
+            <w:webHidden/>
+          </w:rPr>
+        </w:r>
+        <w:r>
+          <w:rPr>
+            <w:noProof/>
+            <w:webHidden/>
+          </w:rPr>
+          <w:fldChar w:fldCharType="separate"/>
+        </w:r>
+        <w:r>
+          <w:rPr>
+            <w:noProof/>
+            <w:webHidden/>
+          </w:rPr>
+          <w:t>9</w:t>
         </w:r>
         <w:r>
           <w:rPr>
@@ -4750,6 +4844,8 @@
         </w:rPr>
         <w:fldChar w:fldCharType="end"/>
       </w:r>
+      <w:bookmarkStart w:id="4" w:name="_GoBack"/>
+      <w:bookmarkEnd w:id="4"/>
     </w:p>
     <w:p>
       <w:pPr>
@@ -4758,7 +4854,7 @@
           <w:rFonts w:ascii="Calibri" w:hAnsi="Calibri"/>
         </w:rPr>
       </w:pPr>
-      <w:bookmarkStart w:id="4" w:name="_Toc507956288"/>
+      <w:bookmarkStart w:id="5" w:name="_Toc507956288"/>
       <w:r>
         <w:rPr>
           <w:rFonts w:ascii="Calibri" w:hAnsi="Calibri"/>
@@ -4766,7 +4862,7 @@
         <w:lastRenderedPageBreak/>
         <w:t>Índice de Tabelas</w:t>
       </w:r>
-      <w:bookmarkEnd w:id="4"/>
+      <w:bookmarkEnd w:id="5"/>
     </w:p>
     <w:p>
       <w:pPr>
@@ -4847,8 +4943,8 @@
           <w:lang w:val="pt-PT"/>
         </w:rPr>
         <w:sectPr>
-          <w:headerReference w:type="default" r:id="rId10"/>
-          <w:footerReference w:type="default" r:id="rId11"/>
+          <w:headerReference w:type="default" r:id="rId11"/>
+          <w:footerReference w:type="default" r:id="rId12"/>
           <w:pgSz w:w="11906" w:h="16838" w:code="9"/>
           <w:pgMar w:top="1418" w:right="1701" w:bottom="1418" w:left="1701" w:header="709" w:footer="709" w:gutter="0"/>
           <w:pgNumType w:fmt="lowerRoman" w:start="1"/>
@@ -4879,14 +4975,14 @@
           <w:rFonts w:ascii="Calibri" w:hAnsi="Calibri"/>
         </w:rPr>
       </w:pPr>
-      <w:bookmarkStart w:id="5" w:name="_Toc507956289"/>
+      <w:bookmarkStart w:id="6" w:name="_Toc507956289"/>
       <w:r>
         <w:rPr>
           <w:rFonts w:ascii="Calibri" w:hAnsi="Calibri"/>
         </w:rPr>
         <w:t>Contextualização</w:t>
       </w:r>
-      <w:bookmarkEnd w:id="5"/>
+      <w:bookmarkEnd w:id="6"/>
     </w:p>
     <w:p>
       <w:pPr>
@@ -5091,7 +5187,19 @@
         <w:rPr>
           <w:lang w:val="pt-PT"/>
         </w:rPr>
-        <w:t xml:space="preserve"> que decidimos sedear em Braga uma empresa prestação de serviços de pintura de imoveis, que irá atuar na mesma. Com tamanha procura de habitações, principalmente para arrendamento, em que os contratos são de tempo limitado, é importante e necessário uma manutenção regular do imóvel, de forma a que este se mantenha apelativo e rentável. Assim sendo, verificamos que os serviços que disponibilizamos enquadram-se perfeitamente na cidade de Braga, oferecendo aos proprietários uma maior facilidade em requisitar o nosso tipo de serviços. </w:t>
+        <w:t xml:space="preserve"> que decidimos sedear em Braga uma empresa</w:t>
+      </w:r>
+      <w:r>
+        <w:rPr>
+          <w:lang w:val="pt-PT"/>
+        </w:rPr>
+        <w:t xml:space="preserve"> de</w:t>
+      </w:r>
+      <w:r>
+        <w:rPr>
+          <w:lang w:val="pt-PT"/>
+        </w:rPr>
+        <w:t xml:space="preserve"> prestação de serviços de pintura de imoveis, que irá atuar na mesma. Com tamanha procura de habitações, principalmente para arrendamento, em que os contratos são de tempo limitado, é importante e necessário uma manutenção regular do imóvel, de forma a que este se mantenha apelativo e rentável. Assim sendo, verificamos que os serviços que disponibilizamos enquadram-se perfeitamente na cidade de Braga, oferecendo aos proprietários uma maior facilidade em requisitar o nosso tipo de serviços. </w:t>
       </w:r>
     </w:p>
     <w:p>
@@ -5140,7 +5248,7 @@
           <w:rFonts w:ascii="Calibri" w:hAnsi="Calibri"/>
         </w:rPr>
       </w:pPr>
-      <w:bookmarkStart w:id="6" w:name="_Toc507956290"/>
+      <w:bookmarkStart w:id="7" w:name="_Toc507956290"/>
       <w:r>
         <w:rPr>
           <w:rFonts w:ascii="Calibri" w:hAnsi="Calibri"/>
@@ -5148,7 +5256,7 @@
         <w:lastRenderedPageBreak/>
         <w:t>Apresentação do Caso de Estudo</w:t>
       </w:r>
-      <w:bookmarkEnd w:id="6"/>
+      <w:bookmarkEnd w:id="7"/>
     </w:p>
     <w:p>
       <w:pPr>
@@ -5435,7 +5543,19 @@
         <w:rPr>
           <w:lang w:val="pt-PT"/>
         </w:rPr>
-        <w:t>, desde o agendamento, avaliação e pagamento do serviço/pintos até á própria critica, permitindo assim melhorar os trabalhos posteriores.</w:t>
+        <w:t>, desde o agendamento, avaliação e pagamento do serviço/pinto</w:t>
+      </w:r>
+      <w:r>
+        <w:rPr>
+          <w:lang w:val="pt-PT"/>
+        </w:rPr>
+        <w:t>res</w:t>
+      </w:r>
+      <w:r>
+        <w:rPr>
+          <w:lang w:val="pt-PT"/>
+        </w:rPr>
+        <w:t xml:space="preserve"> até á própria critica, permitindo assim melhorar os trabalhos posteriores.</w:t>
       </w:r>
     </w:p>
     <w:p>
@@ -5770,7 +5890,7 @@
           <w:rFonts w:ascii="Calibri" w:hAnsi="Calibri"/>
         </w:rPr>
       </w:pPr>
-      <w:bookmarkStart w:id="7" w:name="_Toc507956291"/>
+      <w:bookmarkStart w:id="8" w:name="_Toc507956291"/>
       <w:r>
         <w:rPr>
           <w:rFonts w:ascii="Calibri" w:hAnsi="Calibri"/>
@@ -5783,17 +5903,17 @@
         </w:rPr>
         <w:t>Objetivos</w:t>
       </w:r>
-      <w:bookmarkEnd w:id="7"/>
+      <w:bookmarkEnd w:id="8"/>
     </w:p>
     <w:p>
       <w:pPr>
         <w:pStyle w:val="Ttulo3"/>
       </w:pPr>
-      <w:bookmarkStart w:id="8" w:name="_Toc507956292"/>
+      <w:bookmarkStart w:id="9" w:name="_Toc507956292"/>
       <w:r>
         <w:t>Motivação</w:t>
       </w:r>
-      <w:bookmarkEnd w:id="8"/>
+      <w:bookmarkEnd w:id="9"/>
     </w:p>
     <w:p>
       <w:pPr>
@@ -5892,11 +6012,11 @@
       <w:pPr>
         <w:pStyle w:val="Ttulo3"/>
       </w:pPr>
-      <w:bookmarkStart w:id="9" w:name="_Toc507956293"/>
+      <w:bookmarkStart w:id="10" w:name="_Toc507956293"/>
       <w:r>
         <w:t>Objetivos</w:t>
       </w:r>
-      <w:bookmarkEnd w:id="9"/>
+      <w:bookmarkEnd w:id="10"/>
     </w:p>
     <w:p>
       <w:pPr>
@@ -5991,14 +6111,14 @@
           <w:rFonts w:ascii="Calibri" w:hAnsi="Calibri"/>
         </w:rPr>
       </w:pPr>
-      <w:bookmarkStart w:id="10" w:name="_Toc507956294"/>
+      <w:bookmarkStart w:id="11" w:name="_Toc507956294"/>
       <w:r>
         <w:rPr>
           <w:rFonts w:ascii="Calibri" w:hAnsi="Calibri"/>
         </w:rPr>
         <w:t>Justificação do Sistema</w:t>
       </w:r>
-      <w:bookmarkEnd w:id="10"/>
+      <w:bookmarkEnd w:id="11"/>
     </w:p>
     <w:p>
       <w:pPr>
@@ -6072,14 +6192,14 @@
           <w:rFonts w:ascii="Calibri" w:hAnsi="Calibri"/>
         </w:rPr>
       </w:pPr>
-      <w:bookmarkStart w:id="11" w:name="_Toc507956295"/>
+      <w:bookmarkStart w:id="12" w:name="_Toc507956295"/>
       <w:r>
         <w:rPr>
           <w:rFonts w:ascii="Calibri" w:hAnsi="Calibri"/>
         </w:rPr>
         <w:t>Utilidade do Serviço</w:t>
       </w:r>
-      <w:bookmarkEnd w:id="11"/>
+      <w:bookmarkEnd w:id="12"/>
     </w:p>
     <w:p>
       <w:pPr>
@@ -6133,7 +6253,7 @@
           <w:rFonts w:ascii="Calibri" w:hAnsi="Calibri"/>
         </w:rPr>
       </w:pPr>
-      <w:bookmarkStart w:id="12" w:name="_Toc507956296"/>
+      <w:bookmarkStart w:id="13" w:name="_Toc507956296"/>
       <w:r>
         <w:rPr>
           <w:rFonts w:ascii="Calibri" w:hAnsi="Calibri"/>
@@ -6141,7 +6261,7 @@
         <w:lastRenderedPageBreak/>
         <w:t>Estabelecimento da Identidade do Projecto</w:t>
       </w:r>
-      <w:bookmarkEnd w:id="12"/>
+      <w:bookmarkEnd w:id="13"/>
     </w:p>
     <w:p>
       <w:pPr>
@@ -6158,10 +6278,13 @@
         <w:t>Nome:</w:t>
       </w:r>
       <w:r>
-        <w:t xml:space="preserve"> “Smart </w:t>
-      </w:r>
-      <w:r>
-        <w:t>Home Painting”</w:t>
+        <w:t xml:space="preserve"> “Smart</w:t>
+      </w:r>
+      <w:r>
+        <w:t xml:space="preserve"> </w:t>
+      </w:r>
+      <w:r>
+        <w:t>Painting”</w:t>
       </w:r>
       <w:r>
         <w:t>;</w:t>
@@ -6229,13 +6352,31 @@
         </w:rPr>
         <w:t xml:space="preserve">A </w:t>
       </w:r>
+      <w:proofErr w:type="spellStart"/>
       <w:r>
         <w:rPr>
           <w:i/>
           <w:lang w:val="pt-PT"/>
         </w:rPr>
-        <w:t>Sweet Home Painting</w:t>
-      </w:r>
+        <w:t>Smart</w:t>
+      </w:r>
+      <w:proofErr w:type="spellEnd"/>
+      <w:r>
+        <w:rPr>
+          <w:i/>
+          <w:lang w:val="pt-PT"/>
+        </w:rPr>
+        <w:t xml:space="preserve"> </w:t>
+      </w:r>
+      <w:proofErr w:type="spellStart"/>
+      <w:r>
+        <w:rPr>
+          <w:i/>
+          <w:lang w:val="pt-PT"/>
+        </w:rPr>
+        <w:t>Painting</w:t>
+      </w:r>
+      <w:proofErr w:type="spellEnd"/>
       <w:r>
         <w:rPr>
           <w:lang w:val="pt-PT"/>
@@ -6370,14 +6511,14 @@
           <w:rFonts w:ascii="Calibri" w:hAnsi="Calibri"/>
         </w:rPr>
       </w:pPr>
-      <w:bookmarkStart w:id="13" w:name="_Toc507956297"/>
+      <w:bookmarkStart w:id="14" w:name="_Toc507956297"/>
       <w:r>
         <w:rPr>
           <w:rFonts w:ascii="Calibri" w:hAnsi="Calibri"/>
         </w:rPr>
         <w:t>Identificação dos Recursos Necessários</w:t>
       </w:r>
-      <w:bookmarkEnd w:id="13"/>
+      <w:bookmarkEnd w:id="14"/>
     </w:p>
     <w:p>
       <w:pPr>
@@ -6418,12 +6559,21 @@
         </w:rPr>
         <w:t xml:space="preserve">Estes são </w:t>
       </w:r>
+      <w:proofErr w:type="spellStart"/>
       <w:r>
         <w:rPr>
           <w:i/>
           <w:lang w:val="pt-PT"/>
         </w:rPr>
-        <w:t xml:space="preserve">Robbialac, </w:t>
+        <w:t>Robbialac</w:t>
+      </w:r>
+      <w:proofErr w:type="spellEnd"/>
+      <w:r>
+        <w:rPr>
+          <w:i/>
+          <w:lang w:val="pt-PT"/>
+        </w:rPr>
+        <w:t xml:space="preserve">, </w:t>
       </w:r>
       <w:proofErr w:type="spellStart"/>
       <w:r>
@@ -6439,8 +6589,17 @@
           <w:i/>
           <w:lang w:val="pt-PT"/>
         </w:rPr>
-        <w:t xml:space="preserve"> e Sotinco</w:t>
-      </w:r>
+        <w:t xml:space="preserve"> e </w:t>
+      </w:r>
+      <w:proofErr w:type="spellStart"/>
+      <w:r>
+        <w:rPr>
+          <w:i/>
+          <w:lang w:val="pt-PT"/>
+        </w:rPr>
+        <w:t>Sotinco</w:t>
+      </w:r>
+      <w:proofErr w:type="spellEnd"/>
       <w:r>
         <w:rPr>
           <w:lang w:val="pt-PT"/>
@@ -6518,7 +6677,19 @@
         <w:rPr>
           <w:lang w:val="pt-PT"/>
         </w:rPr>
-        <w:t>Em caso de um trabalhador receber demasiadas denúncias por parte dos utilizadores, nós em quanto empresa removemos esse trabalhador da lista de escolhas e prosseguim</w:t>
+        <w:t>Em caso de um trabalhador receber demasiadas denúncias por parte dos utilizadores, nós e</w:t>
+      </w:r>
+      <w:r>
+        <w:rPr>
+          <w:lang w:val="pt-PT"/>
+        </w:rPr>
+        <w:t>n</w:t>
+      </w:r>
+      <w:r>
+        <w:rPr>
+          <w:lang w:val="pt-PT"/>
+        </w:rPr>
+        <w:t>quanto empresa removemos esse trabalhador da lista de escolhas e prosseguim</w:t>
       </w:r>
       <w:r>
         <w:rPr>
@@ -6832,14 +7003,14 @@
           <w:rFonts w:ascii="Calibri" w:hAnsi="Calibri"/>
         </w:rPr>
       </w:pPr>
-      <w:bookmarkStart w:id="14" w:name="_Toc507956298"/>
+      <w:bookmarkStart w:id="15" w:name="_Toc507956298"/>
       <w:r>
         <w:rPr>
           <w:rFonts w:ascii="Calibri" w:hAnsi="Calibri"/>
         </w:rPr>
         <w:t>Maqueta do Sistema</w:t>
       </w:r>
-      <w:bookmarkEnd w:id="14"/>
+      <w:bookmarkEnd w:id="15"/>
     </w:p>
     <w:p>
       <w:pPr>
@@ -6974,7 +7145,7 @@
                     <pic:cNvPicPr/>
                   </pic:nvPicPr>
                   <pic:blipFill>
-                    <a:blip r:embed="rId12"/>
+                    <a:blip r:embed="rId13"/>
                     <a:stretch>
                       <a:fillRect/>
                     </a:stretch>
@@ -7002,7 +7173,7 @@
           <w:lang w:val="pt-PT"/>
         </w:rPr>
       </w:pPr>
-      <w:bookmarkStart w:id="15" w:name="_Toc507940757"/>
+      <w:bookmarkStart w:id="16" w:name="_Toc508025517"/>
       <w:r>
         <w:t xml:space="preserve">Figura </w:t>
       </w:r>
@@ -7027,7 +7198,7 @@
       <w:r>
         <w:t>. Maqueta do Sistema.</w:t>
       </w:r>
-      <w:bookmarkEnd w:id="15"/>
+      <w:bookmarkEnd w:id="16"/>
     </w:p>
     <w:p>
       <w:pPr>
@@ -7043,14 +7214,14 @@
           <w:rFonts w:ascii="Calibri" w:hAnsi="Calibri"/>
         </w:rPr>
       </w:pPr>
-      <w:bookmarkStart w:id="16" w:name="_Toc507956299"/>
+      <w:bookmarkStart w:id="17" w:name="_Toc507956299"/>
       <w:r>
         <w:rPr>
           <w:rFonts w:ascii="Calibri" w:hAnsi="Calibri"/>
         </w:rPr>
         <w:t>Medidas de Sucesso do Projecto</w:t>
       </w:r>
-      <w:bookmarkEnd w:id="16"/>
+      <w:bookmarkEnd w:id="17"/>
     </w:p>
     <w:p>
       <w:pPr>
@@ -7172,14 +7343,14 @@
           <w:rFonts w:ascii="Calibri" w:hAnsi="Calibri"/>
         </w:rPr>
       </w:pPr>
-      <w:bookmarkStart w:id="17" w:name="_Toc507956300"/>
+      <w:bookmarkStart w:id="18" w:name="_Toc507956300"/>
       <w:r>
         <w:rPr>
           <w:rFonts w:ascii="Calibri" w:hAnsi="Calibri"/>
         </w:rPr>
         <w:t>Plano de Desenvolvimento (Diagrama de Gantt)</w:t>
       </w:r>
-      <w:bookmarkEnd w:id="17"/>
+      <w:bookmarkEnd w:id="18"/>
     </w:p>
     <w:p>
       <w:pPr>
@@ -7426,6 +7597,7 @@
                                 <w:noProof/>
                               </w:rPr>
                             </w:pPr>
+                            <w:bookmarkStart w:id="19" w:name="_Toc508025518"/>
                             <w:r>
                               <w:t xml:space="preserve">Figura </w:t>
                             </w:r>
@@ -7450,6 +7622,7 @@
                             <w:r>
                               <w:t>. Diagrama de Gantt</w:t>
                             </w:r>
+                            <w:bookmarkEnd w:id="19"/>
                           </w:p>
                         </w:txbxContent>
                       </wps:txbx>
@@ -7467,7 +7640,7 @@
           </mc:Choice>
           <mc:Fallback>
             <w:pict>
-              <v:shape w14:anchorId="31AA8647" id="Caixa de texto 11" o:spid="_x0000_s1033" type="#_x0000_t202" style="position:absolute;left:0;text-align:left;margin-left:-78.65pt;margin-top:245.95pt;width:585.95pt;height:.05pt;z-index:251664896;visibility:visible;mso-wrap-style:square;mso-wrap-distance-left:9pt;mso-wrap-distance-top:0;mso-wrap-distance-right:9pt;mso-wrap-distance-bottom:0;mso-position-horizontal:absolute;mso-position-horizontal-relative:text;mso-position-vertical:absolute;mso-position-vertical-relative:text;v-text-anchor:top" o:gfxdata="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" stroked="f">
+              <v:shape w14:anchorId="31AA8647" id="Caixa de texto 11" o:spid="_x0000_s1033" type="#_x0000_t202" style="position:absolute;left:0;text-align:left;margin-left:-78.65pt;margin-top:245.95pt;width:585.95pt;height:.05pt;z-index:251664896;visibility:visible;mso-wrap-style:square;mso-wrap-distance-left:9pt;mso-wrap-distance-top:0;mso-wrap-distance-right:9pt;mso-wrap-distance-bottom:0;mso-position-horizontal:absolute;mso-position-horizontal-relative:text;mso-position-vertical:absolute;mso-position-vertical-relative:text;v-text-anchor:top" o:gfxdata="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" stroked="f">
                 <v:textbox style="mso-fit-shape-to-text:t" inset="0,0,0,0">
                   <w:txbxContent>
                     <w:p>
@@ -7477,6 +7650,7 @@
                           <w:noProof/>
                         </w:rPr>
                       </w:pPr>
+                      <w:bookmarkStart w:id="20" w:name="_Toc508025518"/>
                       <w:r>
                         <w:t xml:space="preserve">Figura </w:t>
                       </w:r>
@@ -7501,6 +7675,7 @@
                       <w:r>
                         <w:t>. Diagrama de Gantt</w:t>
                       </w:r>
+                      <w:bookmarkEnd w:id="20"/>
                     </w:p>
                   </w:txbxContent>
                 </v:textbox>
@@ -7539,7 +7714,7 @@
                     <pic:cNvPicPr/>
                   </pic:nvPicPr>
                   <pic:blipFill>
-                    <a:blip r:embed="rId13"/>
+                    <a:blip r:embed="rId14"/>
                     <a:stretch>
                       <a:fillRect/>
                     </a:stretch>
@@ -7579,8 +7754,6 @@
           <w:lang w:val="pt-PT"/>
         </w:rPr>
       </w:pPr>
-      <w:bookmarkStart w:id="18" w:name="_GoBack"/>
-      <w:bookmarkEnd w:id="18"/>
     </w:p>
     <w:p>
       <w:pPr>
@@ -7687,7 +7860,7 @@
         <w:rPr>
           <w:lang w:val="pt-PT"/>
         </w:rPr>
-        <w:t>ão dos serviços e seus trabalhadores. Através destes atrasos evidentes na modernização desta área conseguimos identificar as principais necessidades dos clientes e, desta forma, implementar um serviço capaz de satisfazer os seus desejos.</w:t>
+        <w:t>ão dos serviços e seus trabalhadores. Através destes atrasos evidentes na modernização desta área conseguimos identificar as principais necessidades dos clientes e desta forma, implementar um serviço capaz de satisfazer os seus desejos.</w:t>
       </w:r>
     </w:p>
     <w:p>
@@ -7792,31 +7965,7 @@
         <w:rPr>
           <w:lang w:val="pt-PT"/>
         </w:rPr>
-        <w:t xml:space="preserve">uma melhor </w:t>
-      </w:r>
-      <w:r>
-        <w:rPr>
-          <w:lang w:val="pt-PT"/>
-        </w:rPr>
-        <w:t>estruturação</w:t>
-      </w:r>
-      <w:r>
-        <w:rPr>
-          <w:lang w:val="pt-PT"/>
-        </w:rPr>
-        <w:t xml:space="preserve"> dos diagramas, será realizada uma </w:t>
-      </w:r>
-      <w:r>
-        <w:rPr>
-          <w:lang w:val="pt-PT"/>
-        </w:rPr>
-        <w:t>análise</w:t>
-      </w:r>
-      <w:r>
-        <w:rPr>
-          <w:lang w:val="pt-PT"/>
-        </w:rPr>
-        <w:t xml:space="preserve"> de requisitos. Esta análise, para </w:t>
+        <w:t xml:space="preserve">uma melhor estruturação dos diagramas, será realizada uma análise de requisitos. Esta análise, para </w:t>
       </w:r>
       <w:r>
         <w:rPr>
@@ -8560,32 +8709,32 @@
           <w:lang w:val="en-US"/>
         </w:rPr>
       </w:pPr>
-      <w:bookmarkStart w:id="19" w:name="_Toc535644737"/>
-      <w:bookmarkStart w:id="20" w:name="_Toc507956301"/>
-      <w:r>
-        <w:rPr>
-          <w:rFonts w:ascii="Calibri" w:hAnsi="Calibri"/>
+      <w:bookmarkStart w:id="21" w:name="_Toc535644737"/>
+      <w:bookmarkStart w:id="22" w:name="_Toc507956301"/>
+      <w:proofErr w:type="spellStart"/>
+      <w:r>
+        <w:rPr>
+          <w:rFonts w:ascii="Calibri" w:hAnsi="Calibri"/>
+          <w:lang w:val="en-US"/>
         </w:rPr>
         <w:lastRenderedPageBreak/>
         <w:t>Anexos</w:t>
       </w:r>
-      <w:bookmarkEnd w:id="19"/>
-      <w:bookmarkEnd w:id="20"/>
+      <w:bookmarkEnd w:id="21"/>
+      <w:bookmarkEnd w:id="22"/>
+      <w:proofErr w:type="spellEnd"/>
     </w:p>
     <w:p>
       <w:pPr>
         <w:tabs>
           <w:tab w:val="left" w:pos="1968"/>
         </w:tabs>
-        <w:rPr>
-          <w:lang w:val="pt-PT"/>
-        </w:rPr>
       </w:pPr>
     </w:p>
     <w:sectPr>
-      <w:headerReference w:type="even" r:id="rId14"/>
-      <w:headerReference w:type="default" r:id="rId15"/>
-      <w:footerReference w:type="default" r:id="rId16"/>
+      <w:headerReference w:type="even" r:id="rId15"/>
+      <w:headerReference w:type="default" r:id="rId16"/>
+      <w:footerReference w:type="default" r:id="rId17"/>
       <w:pgSz w:w="11906" w:h="16838" w:code="9"/>
       <w:pgMar w:top="1418" w:right="1701" w:bottom="1418" w:left="1701" w:header="709" w:footer="709" w:gutter="0"/>
       <w:pgNumType w:start="1"/>
@@ -8735,7 +8884,7 @@
         <w:rStyle w:val="Nmerodepgina"/>
         <w:noProof/>
       </w:rPr>
-      <w:t>7</w:t>
+      <w:t>2</w:t>
     </w:r>
     <w:r>
       <w:rPr>
@@ -12497,7 +12646,7 @@
 </file>
 
 <file path=customXml/itemProps1.xml><?xml version="1.0" encoding="utf-8"?>
-<ds:datastoreItem xmlns:ds="http://schemas.openxmlformats.org/officeDocument/2006/customXml" ds:itemID="{8A14CB57-61AA-7C48-BF96-CD9D5DF663D3}">
+<ds:datastoreItem xmlns:ds="http://schemas.openxmlformats.org/officeDocument/2006/customXml" ds:itemID="{87613D65-1EFF-4A24-B315-8138C854ED52}">
   <ds:schemaRefs>
     <ds:schemaRef ds:uri="http://schemas.openxmlformats.org/officeDocument/2006/bibliography"/>
   </ds:schemaRefs>
